--- a/Threaded_Merge_Sort/Parallel Merge Sort Report (3).docx
+++ b/Threaded_Merge_Sort/Parallel Merge Sort Report (3).docx
@@ -12,8 +12,8 @@
           <w:lang w:val="nl-NL"/>
         </w:rPr>
       </w:pPr>
-      <w:bookmarkStart w:id="0" w:name="verslag-parallel-merge-sort"/>
-      <w:bookmarkStart w:id="1" w:name="ontwerp-van-het-algoritme"/>
+      <w:bookmarkStart w:id="0" w:name="ontwerp-van-het-algoritme"/>
+      <w:bookmarkStart w:id="1" w:name="verslag-parallel-merge-sort"/>
       <w:r>
         <w:rPr>
           <w:rFonts w:asciiTheme="majorHAnsi" w:hAnsiTheme="majorHAnsi"/>
@@ -175,34 +175,42 @@
     <w:p>
       <w:pPr>
         <w:pStyle w:val="FirstParagraph"/>
-      </w:pPr>
-      <w:r>
-        <w:t xml:space="preserve">We </w:t>
-      </w:r>
-      <w:proofErr w:type="spellStart"/>
-      <w:r>
-        <w:t>sorteren</w:t>
-      </w:r>
-      <w:proofErr w:type="spellEnd"/>
-      <w:r>
-        <w:t xml:space="preserve"> </w:t>
-      </w:r>
-      <w:proofErr w:type="spellStart"/>
-      <w:r>
-        <w:t>een</w:t>
-      </w:r>
-      <w:proofErr w:type="spellEnd"/>
-      <w:r>
-        <w:t xml:space="preserve"> array van 8 elementen: </w:t>
-      </w:r>
-      <w:r>
-        <w:rPr>
-          <w:rStyle w:val="VerbatimChar"/>
+        <w:rPr>
+          <w:lang w:val="nl-NL"/>
+        </w:rPr>
+      </w:pPr>
+      <w:r>
+        <w:rPr>
+          <w:lang w:val="nl-NL"/>
+        </w:rPr>
+        <w:t xml:space="preserve">We sorteren een array van 8 elementen: </w:t>
+      </w:r>
+      <w:r>
+        <w:rPr>
+          <w:rStyle w:val="VerbatimChar"/>
+          <w:lang w:val="nl-NL"/>
         </w:rPr>
         <w:t>[a0, a1, a2, a3, a4, a5, a6, a7]</w:t>
       </w:r>
       <w:r>
-        <w:t xml:space="preserve"> met 1, 2, 4 en 8 threads.</w:t>
+        <w:rPr>
+          <w:lang w:val="nl-NL"/>
+        </w:rPr>
+        <w:t xml:space="preserve"> met 1, 2, 4 en 8 </w:t>
+      </w:r>
+      <w:proofErr w:type="spellStart"/>
+      <w:r>
+        <w:rPr>
+          <w:lang w:val="nl-NL"/>
+        </w:rPr>
+        <w:t>threads</w:t>
+      </w:r>
+      <w:proofErr w:type="spellEnd"/>
+      <w:r>
+        <w:rPr>
+          <w:lang w:val="nl-NL"/>
+        </w:rPr>
+        <w:t>.</w:t>
       </w:r>
     </w:p>
     <w:p>
@@ -211,7 +219,23 @@
       </w:pPr>
       <w:bookmarkStart w:id="2" w:name="eén-thread-sequentieel"/>
       <w:r>
-        <w:t>1.1 Eén thread (sequentieel)</w:t>
+        <w:t xml:space="preserve">1.1 </w:t>
+      </w:r>
+      <w:proofErr w:type="spellStart"/>
+      <w:r>
+        <w:t>Eén</w:t>
+      </w:r>
+      <w:proofErr w:type="spellEnd"/>
+      <w:r>
+        <w:t xml:space="preserve"> thread (</w:t>
+      </w:r>
+      <w:proofErr w:type="spellStart"/>
+      <w:r>
+        <w:t>sequentieel</w:t>
+      </w:r>
+      <w:proofErr w:type="spellEnd"/>
+      <w:r>
+        <w:t>)</w:t>
       </w:r>
     </w:p>
     <w:p>
@@ -367,7 +391,21 @@
         <w:rPr>
           <w:rStyle w:val="VerbatimChar"/>
         </w:rPr>
-        <w:t>[a0..a3]</w:t>
+        <w:t>[a</w:t>
+      </w:r>
+      <w:proofErr w:type="gramStart"/>
+      <w:r>
+        <w:rPr>
+          <w:rStyle w:val="VerbatimChar"/>
+        </w:rPr>
+        <w:t>0..</w:t>
+      </w:r>
+      <w:proofErr w:type="gramEnd"/>
+      <w:r>
+        <w:rPr>
+          <w:rStyle w:val="VerbatimChar"/>
+        </w:rPr>
+        <w:t>a3]</w:t>
       </w:r>
       <w:r>
         <w:t xml:space="preserve">, Thread 2 sorteert </w:t>
@@ -376,7 +414,21 @@
         <w:rPr>
           <w:rStyle w:val="VerbatimChar"/>
         </w:rPr>
-        <w:t>[a4..a7]</w:t>
+        <w:t>[a</w:t>
+      </w:r>
+      <w:proofErr w:type="gramStart"/>
+      <w:r>
+        <w:rPr>
+          <w:rStyle w:val="VerbatimChar"/>
+        </w:rPr>
+        <w:t>4..</w:t>
+      </w:r>
+      <w:proofErr w:type="gramEnd"/>
+      <w:r>
+        <w:rPr>
+          <w:rStyle w:val="VerbatimChar"/>
+        </w:rPr>
+        <w:t>a7]</w:t>
       </w:r>
     </w:p>
     <w:p>
@@ -507,7 +559,21 @@
         <w:rPr>
           <w:rStyle w:val="VerbatimChar"/>
         </w:rPr>
-        <w:t>[a0,a1]</w:t>
+        <w:t>[a</w:t>
+      </w:r>
+      <w:proofErr w:type="gramStart"/>
+      <w:r>
+        <w:rPr>
+          <w:rStyle w:val="VerbatimChar"/>
+        </w:rPr>
+        <w:t>0,a</w:t>
+      </w:r>
+      <w:proofErr w:type="gramEnd"/>
+      <w:r>
+        <w:rPr>
+          <w:rStyle w:val="VerbatimChar"/>
+        </w:rPr>
+        <w:t>1]</w:t>
       </w:r>
     </w:p>
     <w:p>
@@ -525,7 +591,21 @@
         <w:rPr>
           <w:rStyle w:val="VerbatimChar"/>
         </w:rPr>
-        <w:t>[a2,a3]</w:t>
+        <w:t>[a</w:t>
+      </w:r>
+      <w:proofErr w:type="gramStart"/>
+      <w:r>
+        <w:rPr>
+          <w:rStyle w:val="VerbatimChar"/>
+        </w:rPr>
+        <w:t>2,a</w:t>
+      </w:r>
+      <w:proofErr w:type="gramEnd"/>
+      <w:r>
+        <w:rPr>
+          <w:rStyle w:val="VerbatimChar"/>
+        </w:rPr>
+        <w:t>3]</w:t>
       </w:r>
     </w:p>
     <w:p>
@@ -543,7 +623,21 @@
         <w:rPr>
           <w:rStyle w:val="VerbatimChar"/>
         </w:rPr>
-        <w:t>[a4,a5]</w:t>
+        <w:t>[a</w:t>
+      </w:r>
+      <w:proofErr w:type="gramStart"/>
+      <w:r>
+        <w:rPr>
+          <w:rStyle w:val="VerbatimChar"/>
+        </w:rPr>
+        <w:t>4,a</w:t>
+      </w:r>
+      <w:proofErr w:type="gramEnd"/>
+      <w:r>
+        <w:rPr>
+          <w:rStyle w:val="VerbatimChar"/>
+        </w:rPr>
+        <w:t>5]</w:t>
       </w:r>
     </w:p>
     <w:p>
@@ -561,7 +655,21 @@
         <w:rPr>
           <w:rStyle w:val="VerbatimChar"/>
         </w:rPr>
-        <w:t>[a6,a7]</w:t>
+        <w:t>[a</w:t>
+      </w:r>
+      <w:proofErr w:type="gramStart"/>
+      <w:r>
+        <w:rPr>
+          <w:rStyle w:val="VerbatimChar"/>
+        </w:rPr>
+        <w:t>6,a</w:t>
+      </w:r>
+      <w:proofErr w:type="gramEnd"/>
+      <w:r>
+        <w:rPr>
+          <w:rStyle w:val="VerbatimChar"/>
+        </w:rPr>
+        <w:t>7]</w:t>
       </w:r>
     </w:p>
     <w:p>
@@ -697,8 +805,16 @@
           <w:rStyle w:val="VerbatimChar"/>
         </w:rPr>
         <w:lastRenderedPageBreak/>
-        <w:t>[ a0 a1 | a2 a3 | a4 a5 | a6 a7 ]</w:t>
-      </w:r>
+        <w:t>[ a0 a1 | a2 a3 | a4 a5 | a6 a</w:t>
+      </w:r>
+      <w:proofErr w:type="gramStart"/>
+      <w:r>
+        <w:rPr>
+          <w:rStyle w:val="VerbatimChar"/>
+        </w:rPr>
+        <w:t>7 ]</w:t>
+      </w:r>
+      <w:proofErr w:type="gramEnd"/>
       <w:r>
         <w:br/>
       </w:r>
@@ -921,7 +1037,105 @@
         <w:rPr>
           <w:rStyle w:val="VerbatimChar"/>
         </w:rPr>
-        <w:t>[a0][a1][a2][a3][a4][a5][a6][a7]</w:t>
+        <w:t>[a</w:t>
+      </w:r>
+      <w:proofErr w:type="gramStart"/>
+      <w:r>
+        <w:rPr>
+          <w:rStyle w:val="VerbatimChar"/>
+        </w:rPr>
+        <w:t>0][</w:t>
+      </w:r>
+      <w:proofErr w:type="gramEnd"/>
+      <w:r>
+        <w:rPr>
+          <w:rStyle w:val="VerbatimChar"/>
+        </w:rPr>
+        <w:t>a</w:t>
+      </w:r>
+      <w:proofErr w:type="gramStart"/>
+      <w:r>
+        <w:rPr>
+          <w:rStyle w:val="VerbatimChar"/>
+        </w:rPr>
+        <w:t>1][</w:t>
+      </w:r>
+      <w:proofErr w:type="gramEnd"/>
+      <w:r>
+        <w:rPr>
+          <w:rStyle w:val="VerbatimChar"/>
+        </w:rPr>
+        <w:t>a</w:t>
+      </w:r>
+      <w:proofErr w:type="gramStart"/>
+      <w:r>
+        <w:rPr>
+          <w:rStyle w:val="VerbatimChar"/>
+        </w:rPr>
+        <w:t>2][</w:t>
+      </w:r>
+      <w:proofErr w:type="gramEnd"/>
+      <w:r>
+        <w:rPr>
+          <w:rStyle w:val="VerbatimChar"/>
+        </w:rPr>
+        <w:t>a</w:t>
+      </w:r>
+      <w:proofErr w:type="gramStart"/>
+      <w:r>
+        <w:rPr>
+          <w:rStyle w:val="VerbatimChar"/>
+        </w:rPr>
+        <w:t>3][</w:t>
+      </w:r>
+      <w:proofErr w:type="gramEnd"/>
+      <w:r>
+        <w:rPr>
+          <w:rStyle w:val="VerbatimChar"/>
+        </w:rPr>
+        <w:t>a</w:t>
+      </w:r>
+      <w:proofErr w:type="gramStart"/>
+      <w:r>
+        <w:rPr>
+          <w:rStyle w:val="VerbatimChar"/>
+        </w:rPr>
+        <w:t>4][</w:t>
+      </w:r>
+      <w:proofErr w:type="gramEnd"/>
+      <w:r>
+        <w:rPr>
+          <w:rStyle w:val="VerbatimChar"/>
+        </w:rPr>
+        <w:t>a</w:t>
+      </w:r>
+      <w:proofErr w:type="gramStart"/>
+      <w:r>
+        <w:rPr>
+          <w:rStyle w:val="VerbatimChar"/>
+        </w:rPr>
+        <w:t>5][</w:t>
+      </w:r>
+      <w:proofErr w:type="gramEnd"/>
+      <w:r>
+        <w:rPr>
+          <w:rStyle w:val="VerbatimChar"/>
+        </w:rPr>
+        <w:t>a</w:t>
+      </w:r>
+      <w:proofErr w:type="gramStart"/>
+      <w:r>
+        <w:rPr>
+          <w:rStyle w:val="VerbatimChar"/>
+        </w:rPr>
+        <w:t>6][</w:t>
+      </w:r>
+      <w:proofErr w:type="gramEnd"/>
+      <w:r>
+        <w:rPr>
+          <w:rStyle w:val="VerbatimChar"/>
+        </w:rPr>
+        <w:t>a7]</w:t>
       </w:r>
       <w:r>
         <w:br/>
@@ -953,7 +1167,35 @@
         <w:rPr>
           <w:rStyle w:val="VerbatimChar"/>
         </w:rPr>
-        <w:t xml:space="preserve">  → 4 × merge2  → 2 × merge4  → 1 × merge8</w:t>
+        <w:t xml:space="preserve">  → 4 × merge</w:t>
+      </w:r>
+      <w:proofErr w:type="gramStart"/>
+      <w:r>
+        <w:rPr>
+          <w:rStyle w:val="VerbatimChar"/>
+        </w:rPr>
+        <w:t>2  →</w:t>
+      </w:r>
+      <w:proofErr w:type="gramEnd"/>
+      <w:r>
+        <w:rPr>
+          <w:rStyle w:val="VerbatimChar"/>
+        </w:rPr>
+        <w:t xml:space="preserve"> 2 × merge</w:t>
+      </w:r>
+      <w:proofErr w:type="gramStart"/>
+      <w:r>
+        <w:rPr>
+          <w:rStyle w:val="VerbatimChar"/>
+        </w:rPr>
+        <w:t>4  →</w:t>
+      </w:r>
+      <w:proofErr w:type="gramEnd"/>
+      <w:r>
+        <w:rPr>
+          <w:rStyle w:val="VerbatimChar"/>
+        </w:rPr>
+        <w:t xml:space="preserve"> 1 × merge8</w:t>
       </w:r>
     </w:p>
     <w:p/>
@@ -965,7 +1207,7 @@
         </w:rPr>
       </w:pPr>
       <w:bookmarkStart w:id="6" w:name="complexiteitsanalyse-ontwerp"/>
-      <w:bookmarkEnd w:id="1"/>
+      <w:bookmarkEnd w:id="0"/>
       <w:bookmarkEnd w:id="5"/>
       <w:r>
         <w:rPr>
@@ -1026,7 +1268,21 @@
         <w:rPr>
           <w:lang w:val="nl-NL"/>
         </w:rPr>
-        <w:t>: tijd T₁(n) = O(n log n)</w:t>
+        <w:t xml:space="preserve">: tijd T₁(n) = </w:t>
+      </w:r>
+      <w:proofErr w:type="gramStart"/>
+      <w:r>
+        <w:rPr>
+          <w:lang w:val="nl-NL"/>
+        </w:rPr>
+        <w:t>O(</w:t>
+      </w:r>
+      <w:proofErr w:type="gramEnd"/>
+      <w:r>
+        <w:rPr>
+          <w:lang w:val="nl-NL"/>
+        </w:rPr>
+        <w:t>n log n)</w:t>
       </w:r>
     </w:p>
     <w:p>
@@ -1062,7 +1318,21 @@
         <w:rPr>
           <w:lang w:val="nl-NL"/>
         </w:rPr>
-        <w:t xml:space="preserve"> (ideaal zonder overhead): Tₚ(n) ≈ O((n log n)/p)</w:t>
+        <w:t xml:space="preserve"> (ideaal zonder overhead): Tₚ(n) ≈ </w:t>
+      </w:r>
+      <w:proofErr w:type="gramStart"/>
+      <w:r>
+        <w:rPr>
+          <w:lang w:val="nl-NL"/>
+        </w:rPr>
+        <w:t>O(</w:t>
+      </w:r>
+      <w:proofErr w:type="gramEnd"/>
+      <w:r>
+        <w:rPr>
+          <w:lang w:val="nl-NL"/>
+        </w:rPr>
+        <w:t>(n log n)/p)</w:t>
       </w:r>
     </w:p>
     <w:p>
@@ -1106,7 +1376,21 @@
         <w:rPr>
           <w:lang w:val="nl-NL"/>
         </w:rPr>
-        <w:t>: W(n) = O(n log n) voor beide varianten</w:t>
+        <w:t xml:space="preserve">: W(n) = </w:t>
+      </w:r>
+      <w:proofErr w:type="gramStart"/>
+      <w:r>
+        <w:rPr>
+          <w:lang w:val="nl-NL"/>
+        </w:rPr>
+        <w:t>O(</w:t>
+      </w:r>
+      <w:proofErr w:type="gramEnd"/>
+      <w:r>
+        <w:rPr>
+          <w:lang w:val="nl-NL"/>
+        </w:rPr>
+        <w:t>n log n) voor beide varianten</w:t>
       </w:r>
     </w:p>
     <w:p>
@@ -1210,7 +1494,21 @@
         <w:rPr>
           <w:lang w:val="nl-NL"/>
         </w:rPr>
-        <w:t xml:space="preserve"> kosten: O(1) per </w:t>
+        <w:t xml:space="preserve"> kosten: </w:t>
+      </w:r>
+      <w:proofErr w:type="gramStart"/>
+      <w:r>
+        <w:rPr>
+          <w:lang w:val="nl-NL"/>
+        </w:rPr>
+        <w:t>O(</w:t>
+      </w:r>
+      <w:proofErr w:type="gramEnd"/>
+      <w:r>
+        <w:rPr>
+          <w:lang w:val="nl-NL"/>
+        </w:rPr>
+        <w:t xml:space="preserve">1) per </w:t>
       </w:r>
       <w:proofErr w:type="spellStart"/>
       <w:r>
@@ -1224,7 +1522,21 @@
         <w:rPr>
           <w:lang w:val="nl-NL"/>
         </w:rPr>
-        <w:t xml:space="preserve"> (kan oplopen tot O(log p))</w:t>
+        <w:t xml:space="preserve"> (kan oplopen tot </w:t>
+      </w:r>
+      <w:proofErr w:type="gramStart"/>
+      <w:r>
+        <w:rPr>
+          <w:lang w:val="nl-NL"/>
+        </w:rPr>
+        <w:t>O(</w:t>
+      </w:r>
+      <w:proofErr w:type="gramEnd"/>
+      <w:r>
+        <w:rPr>
+          <w:lang w:val="nl-NL"/>
+        </w:rPr>
+        <w:t>log p))</w:t>
       </w:r>
     </w:p>
     <w:p>
@@ -1291,7 +1603,13 @@
         <w:t>Samenvoegen door één thread in laatste stap: O(n)</w:t>
       </w:r>
     </w:p>
-    <w:p/>
+    <w:p>
+      <w:pPr>
+        <w:rPr>
+          <w:lang w:val="nl-NL"/>
+        </w:rPr>
+      </w:pPr>
+    </w:p>
     <w:p>
       <w:pPr>
         <w:pStyle w:val="Kop3"/>
@@ -1388,8 +1706,13 @@
             <w:pPr>
               <w:pStyle w:val="Compact"/>
             </w:pPr>
+            <w:proofErr w:type="gramStart"/>
             <w:r>
-              <w:t>O(n log n)</w:t>
+              <w:t>O(</w:t>
+            </w:r>
+            <w:proofErr w:type="gramEnd"/>
+            <w:r>
+              <w:t>n log n)</w:t>
             </w:r>
           </w:p>
         </w:tc>
@@ -1401,8 +1724,13 @@
             <w:pPr>
               <w:pStyle w:val="Compact"/>
             </w:pPr>
+            <w:proofErr w:type="gramStart"/>
             <w:r>
-              <w:t>O(1) extra (in-place)</w:t>
+              <w:t>O(</w:t>
+            </w:r>
+            <w:proofErr w:type="gramEnd"/>
+            <w:r>
+              <w:t>1) extra (in-place)</w:t>
             </w:r>
           </w:p>
         </w:tc>
@@ -1432,11 +1760,19 @@
                 <w:lang w:val="nl-NL"/>
               </w:rPr>
             </w:pPr>
+            <w:proofErr w:type="gramStart"/>
             <w:r>
               <w:rPr>
                 <w:lang w:val="nl-NL"/>
               </w:rPr>
-              <w:t xml:space="preserve">O((n log n)/p + </w:t>
+              <w:t>O(</w:t>
+            </w:r>
+            <w:proofErr w:type="gramEnd"/>
+            <w:r>
+              <w:rPr>
+                <w:lang w:val="nl-NL"/>
+              </w:rPr>
+              <w:t xml:space="preserve">(n log n)/p + </w:t>
             </w:r>
             <w:proofErr w:type="spellStart"/>
             <w:r>
@@ -1511,7 +1847,21 @@
         <w:rPr>
           <w:lang w:val="nl-NL"/>
         </w:rPr>
-        <w:t>Per fase verplaatst O(n) elementen → overhead O(n log p)</w:t>
+        <w:t xml:space="preserve">Per fase verplaatst O(n) elementen → overhead </w:t>
+      </w:r>
+      <w:proofErr w:type="gramStart"/>
+      <w:r>
+        <w:rPr>
+          <w:lang w:val="nl-NL"/>
+        </w:rPr>
+        <w:t>O(</w:t>
+      </w:r>
+      <w:proofErr w:type="gramEnd"/>
+      <w:r>
+        <w:rPr>
+          <w:lang w:val="nl-NL"/>
+        </w:rPr>
+        <w:t>n log p)</w:t>
       </w:r>
     </w:p>
     <w:p>
@@ -1543,10 +1893,72 @@
         <w:rPr>
           <w:lang w:val="nl-NL"/>
         </w:rPr>
-        <w:t xml:space="preserve"> werk: O((n log p)/(n log n)) = O(log p / log n)</w:t>
-      </w:r>
-    </w:p>
-    <w:p/>
+        <w:t xml:space="preserve"> werk: </w:t>
+      </w:r>
+      <w:proofErr w:type="gramStart"/>
+      <w:r>
+        <w:rPr>
+          <w:lang w:val="nl-NL"/>
+        </w:rPr>
+        <w:t>O(</w:t>
+      </w:r>
+      <w:proofErr w:type="gramEnd"/>
+      <w:r>
+        <w:rPr>
+          <w:lang w:val="nl-NL"/>
+        </w:rPr>
+        <w:t>(n log p)</w:t>
+      </w:r>
+      <w:proofErr w:type="gramStart"/>
+      <w:r>
+        <w:rPr>
+          <w:lang w:val="nl-NL"/>
+        </w:rPr>
+        <w:t>/(</w:t>
+      </w:r>
+      <w:proofErr w:type="gramEnd"/>
+      <w:r>
+        <w:rPr>
+          <w:lang w:val="nl-NL"/>
+        </w:rPr>
+        <w:t xml:space="preserve">n log n)) = </w:t>
+      </w:r>
+      <w:proofErr w:type="gramStart"/>
+      <w:r>
+        <w:rPr>
+          <w:lang w:val="nl-NL"/>
+        </w:rPr>
+        <w:t>O(</w:t>
+      </w:r>
+      <w:proofErr w:type="gramEnd"/>
+      <w:r>
+        <w:rPr>
+          <w:lang w:val="nl-NL"/>
+        </w:rPr>
+        <w:t>log </w:t>
+      </w:r>
+      <w:proofErr w:type="gramStart"/>
+      <w:r>
+        <w:rPr>
+          <w:lang w:val="nl-NL"/>
+        </w:rPr>
+        <w:t>p /</w:t>
+      </w:r>
+      <w:proofErr w:type="gramEnd"/>
+      <w:r>
+        <w:rPr>
+          <w:lang w:val="nl-NL"/>
+        </w:rPr>
+        <w:t xml:space="preserve"> log n)</w:t>
+      </w:r>
+    </w:p>
+    <w:p>
+      <w:pPr>
+        <w:rPr>
+          <w:lang w:val="nl-NL"/>
+        </w:rPr>
+      </w:pPr>
+    </w:p>
     <w:p>
       <w:pPr>
         <w:pStyle w:val="Kop3"/>
@@ -1615,6 +2027,7 @@
         <w:t xml:space="preserve"> gebruikt </w:t>
       </w:r>
       <w:proofErr w:type="spellStart"/>
+      <w:proofErr w:type="gramStart"/>
       <w:r>
         <w:rPr>
           <w:rStyle w:val="VerbatimChar"/>
@@ -1628,7 +2041,15 @@
           <w:rStyle w:val="VerbatimChar"/>
           <w:lang w:val="nl-NL"/>
         </w:rPr>
-        <w:t>::thread</w:t>
+        <w:t>::</w:t>
+      </w:r>
+      <w:proofErr w:type="gramEnd"/>
+      <w:r>
+        <w:rPr>
+          <w:rStyle w:val="VerbatimChar"/>
+          <w:lang w:val="nl-NL"/>
+        </w:rPr>
+        <w:t>thread</w:t>
       </w:r>
       <w:r>
         <w:rPr>
@@ -1648,7 +2069,21 @@
         <w:rPr>
           <w:lang w:val="nl-NL"/>
         </w:rPr>
-        <w:t xml:space="preserve"> te starten tot een maximum aantal is bereikt. </w:t>
+        <w:t xml:space="preserve"> te starten tot een </w:t>
+      </w:r>
+      <w:proofErr w:type="gramStart"/>
+      <w:r>
+        <w:rPr>
+          <w:lang w:val="nl-NL"/>
+        </w:rPr>
+        <w:t>maximum aantal</w:t>
+      </w:r>
+      <w:proofErr w:type="gramEnd"/>
+      <w:r>
+        <w:rPr>
+          <w:lang w:val="nl-NL"/>
+        </w:rPr>
+        <w:t xml:space="preserve"> is bereikt. </w:t>
       </w:r>
       <w:proofErr w:type="spellStart"/>
       <w:r>
@@ -1673,6 +2108,2525 @@
       <w:proofErr w:type="spellEnd"/>
       <w:r>
         <w:t>:</w:t>
+      </w:r>
+    </w:p>
+    <w:p>
+      <w:pPr>
+        <w:shd w:val="clear" w:color="auto" w:fill="1F1F1F"/>
+        <w:spacing w:after="0" w:line="285" w:lineRule="atLeast"/>
+        <w:rPr>
+          <w:rFonts w:ascii="Consolas" w:eastAsia="Times New Roman" w:hAnsi="Consolas" w:cs="Times New Roman"/>
+          <w:color w:val="CCCCCC"/>
+          <w:sz w:val="21"/>
+          <w:szCs w:val="21"/>
+          <w:lang w:eastAsia="nl-NL"/>
+        </w:rPr>
+      </w:pPr>
+      <w:r>
+        <w:rPr>
+          <w:rFonts w:ascii="Consolas" w:eastAsia="Times New Roman" w:hAnsi="Consolas" w:cs="Times New Roman"/>
+          <w:color w:val="569CD6"/>
+          <w:sz w:val="21"/>
+          <w:szCs w:val="21"/>
+          <w:lang w:eastAsia="nl-NL"/>
+        </w:rPr>
+        <w:t>template</w:t>
+      </w:r>
+      <w:r>
+        <w:rPr>
+          <w:rFonts w:ascii="Consolas" w:eastAsia="Times New Roman" w:hAnsi="Consolas" w:cs="Times New Roman"/>
+          <w:color w:val="CCCCCC"/>
+          <w:sz w:val="21"/>
+          <w:szCs w:val="21"/>
+          <w:lang w:eastAsia="nl-NL"/>
+        </w:rPr>
+        <w:t xml:space="preserve"> &lt;</w:t>
+      </w:r>
+      <w:proofErr w:type="spellStart"/>
+      <w:r>
+        <w:rPr>
+          <w:rFonts w:ascii="Consolas" w:eastAsia="Times New Roman" w:hAnsi="Consolas" w:cs="Times New Roman"/>
+          <w:color w:val="569CD6"/>
+          <w:sz w:val="21"/>
+          <w:szCs w:val="21"/>
+          <w:lang w:eastAsia="nl-NL"/>
+        </w:rPr>
+        <w:t>typename</w:t>
+      </w:r>
+      <w:proofErr w:type="spellEnd"/>
+      <w:r>
+        <w:rPr>
+          <w:rFonts w:ascii="Consolas" w:eastAsia="Times New Roman" w:hAnsi="Consolas" w:cs="Times New Roman"/>
+          <w:color w:val="CCCCCC"/>
+          <w:sz w:val="21"/>
+          <w:szCs w:val="21"/>
+          <w:lang w:eastAsia="nl-NL"/>
+        </w:rPr>
+        <w:t xml:space="preserve"> </w:t>
+      </w:r>
+      <w:proofErr w:type="spellStart"/>
+      <w:r>
+        <w:rPr>
+          <w:rFonts w:ascii="Consolas" w:eastAsia="Times New Roman" w:hAnsi="Consolas" w:cs="Times New Roman"/>
+          <w:color w:val="4EC9B0"/>
+          <w:sz w:val="21"/>
+          <w:szCs w:val="21"/>
+          <w:lang w:eastAsia="nl-NL"/>
+        </w:rPr>
+        <w:t>RandomIt</w:t>
+      </w:r>
+      <w:proofErr w:type="spellEnd"/>
+      <w:r>
+        <w:rPr>
+          <w:rFonts w:ascii="Consolas" w:eastAsia="Times New Roman" w:hAnsi="Consolas" w:cs="Times New Roman"/>
+          <w:color w:val="CCCCCC"/>
+          <w:sz w:val="21"/>
+          <w:szCs w:val="21"/>
+          <w:lang w:eastAsia="nl-NL"/>
+        </w:rPr>
+        <w:t>&gt;</w:t>
+      </w:r>
+    </w:p>
+    <w:p>
+      <w:pPr>
+        <w:shd w:val="clear" w:color="auto" w:fill="1F1F1F"/>
+        <w:spacing w:after="0" w:line="285" w:lineRule="atLeast"/>
+        <w:rPr>
+          <w:rFonts w:ascii="Consolas" w:eastAsia="Times New Roman" w:hAnsi="Consolas" w:cs="Times New Roman"/>
+          <w:color w:val="CCCCCC"/>
+          <w:sz w:val="21"/>
+          <w:szCs w:val="21"/>
+          <w:lang w:eastAsia="nl-NL"/>
+        </w:rPr>
+      </w:pPr>
+      <w:r>
+        <w:rPr>
+          <w:rFonts w:ascii="Consolas" w:eastAsia="Times New Roman" w:hAnsi="Consolas" w:cs="Times New Roman"/>
+          <w:color w:val="569CD6"/>
+          <w:sz w:val="21"/>
+          <w:szCs w:val="21"/>
+          <w:lang w:eastAsia="nl-NL"/>
+        </w:rPr>
+        <w:t>void</w:t>
+      </w:r>
+      <w:r>
+        <w:rPr>
+          <w:rFonts w:ascii="Consolas" w:eastAsia="Times New Roman" w:hAnsi="Consolas" w:cs="Times New Roman"/>
+          <w:color w:val="CCCCCC"/>
+          <w:sz w:val="21"/>
+          <w:szCs w:val="21"/>
+          <w:lang w:eastAsia="nl-NL"/>
+        </w:rPr>
+        <w:t xml:space="preserve"> </w:t>
+      </w:r>
+      <w:proofErr w:type="spellStart"/>
+      <w:proofErr w:type="gramStart"/>
+      <w:r>
+        <w:rPr>
+          <w:rFonts w:ascii="Consolas" w:eastAsia="Times New Roman" w:hAnsi="Consolas" w:cs="Times New Roman"/>
+          <w:color w:val="DCDCAA"/>
+          <w:sz w:val="21"/>
+          <w:szCs w:val="21"/>
+          <w:lang w:eastAsia="nl-NL"/>
+        </w:rPr>
+        <w:t>parallelMergeSort</w:t>
+      </w:r>
+      <w:proofErr w:type="spellEnd"/>
+      <w:r>
+        <w:rPr>
+          <w:rFonts w:ascii="Consolas" w:eastAsia="Times New Roman" w:hAnsi="Consolas" w:cs="Times New Roman"/>
+          <w:color w:val="CCCCCC"/>
+          <w:sz w:val="21"/>
+          <w:szCs w:val="21"/>
+          <w:lang w:eastAsia="nl-NL"/>
+        </w:rPr>
+        <w:t>(</w:t>
+      </w:r>
+      <w:proofErr w:type="spellStart"/>
+      <w:proofErr w:type="gramEnd"/>
+      <w:r>
+        <w:rPr>
+          <w:rFonts w:ascii="Consolas" w:eastAsia="Times New Roman" w:hAnsi="Consolas" w:cs="Times New Roman"/>
+          <w:color w:val="4EC9B0"/>
+          <w:sz w:val="21"/>
+          <w:szCs w:val="21"/>
+          <w:lang w:eastAsia="nl-NL"/>
+        </w:rPr>
+        <w:t>RandomIt</w:t>
+      </w:r>
+      <w:proofErr w:type="spellEnd"/>
+      <w:r>
+        <w:rPr>
+          <w:rFonts w:ascii="Consolas" w:eastAsia="Times New Roman" w:hAnsi="Consolas" w:cs="Times New Roman"/>
+          <w:color w:val="CCCCCC"/>
+          <w:sz w:val="21"/>
+          <w:szCs w:val="21"/>
+          <w:lang w:eastAsia="nl-NL"/>
+        </w:rPr>
+        <w:t xml:space="preserve"> </w:t>
+      </w:r>
+      <w:r>
+        <w:rPr>
+          <w:rFonts w:ascii="Consolas" w:eastAsia="Times New Roman" w:hAnsi="Consolas" w:cs="Times New Roman"/>
+          <w:color w:val="9CDCFE"/>
+          <w:sz w:val="21"/>
+          <w:szCs w:val="21"/>
+          <w:lang w:eastAsia="nl-NL"/>
+        </w:rPr>
+        <w:t>first</w:t>
+      </w:r>
+      <w:r>
+        <w:rPr>
+          <w:rFonts w:ascii="Consolas" w:eastAsia="Times New Roman" w:hAnsi="Consolas" w:cs="Times New Roman"/>
+          <w:color w:val="CCCCCC"/>
+          <w:sz w:val="21"/>
+          <w:szCs w:val="21"/>
+          <w:lang w:eastAsia="nl-NL"/>
+        </w:rPr>
+        <w:t xml:space="preserve">, </w:t>
+      </w:r>
+      <w:proofErr w:type="spellStart"/>
+      <w:r>
+        <w:rPr>
+          <w:rFonts w:ascii="Consolas" w:eastAsia="Times New Roman" w:hAnsi="Consolas" w:cs="Times New Roman"/>
+          <w:color w:val="4EC9B0"/>
+          <w:sz w:val="21"/>
+          <w:szCs w:val="21"/>
+          <w:lang w:eastAsia="nl-NL"/>
+        </w:rPr>
+        <w:t>RandomIt</w:t>
+      </w:r>
+      <w:proofErr w:type="spellEnd"/>
+      <w:r>
+        <w:rPr>
+          <w:rFonts w:ascii="Consolas" w:eastAsia="Times New Roman" w:hAnsi="Consolas" w:cs="Times New Roman"/>
+          <w:color w:val="CCCCCC"/>
+          <w:sz w:val="21"/>
+          <w:szCs w:val="21"/>
+          <w:lang w:eastAsia="nl-NL"/>
+        </w:rPr>
+        <w:t xml:space="preserve"> </w:t>
+      </w:r>
+      <w:r>
+        <w:rPr>
+          <w:rFonts w:ascii="Consolas" w:eastAsia="Times New Roman" w:hAnsi="Consolas" w:cs="Times New Roman"/>
+          <w:color w:val="9CDCFE"/>
+          <w:sz w:val="21"/>
+          <w:szCs w:val="21"/>
+          <w:lang w:eastAsia="nl-NL"/>
+        </w:rPr>
+        <w:t>last</w:t>
+      </w:r>
+      <w:r>
+        <w:rPr>
+          <w:rFonts w:ascii="Consolas" w:eastAsia="Times New Roman" w:hAnsi="Consolas" w:cs="Times New Roman"/>
+          <w:color w:val="CCCCCC"/>
+          <w:sz w:val="21"/>
+          <w:szCs w:val="21"/>
+          <w:lang w:eastAsia="nl-NL"/>
+        </w:rPr>
+        <w:t>,</w:t>
+      </w:r>
+    </w:p>
+    <w:p>
+      <w:pPr>
+        <w:shd w:val="clear" w:color="auto" w:fill="1F1F1F"/>
+        <w:spacing w:after="0" w:line="285" w:lineRule="atLeast"/>
+        <w:rPr>
+          <w:rFonts w:ascii="Consolas" w:eastAsia="Times New Roman" w:hAnsi="Consolas" w:cs="Times New Roman"/>
+          <w:color w:val="CCCCCC"/>
+          <w:sz w:val="21"/>
+          <w:szCs w:val="21"/>
+          <w:lang w:eastAsia="nl-NL"/>
+        </w:rPr>
+      </w:pPr>
+      <w:r>
+        <w:rPr>
+          <w:rFonts w:ascii="Consolas" w:eastAsia="Times New Roman" w:hAnsi="Consolas" w:cs="Times New Roman"/>
+          <w:color w:val="CCCCCC"/>
+          <w:sz w:val="21"/>
+          <w:szCs w:val="21"/>
+          <w:lang w:eastAsia="nl-NL"/>
+        </w:rPr>
+        <w:t>                       </w:t>
+      </w:r>
+      <w:r>
+        <w:rPr>
+          <w:rFonts w:ascii="Consolas" w:eastAsia="Times New Roman" w:hAnsi="Consolas" w:cs="Times New Roman"/>
+          <w:color w:val="569CD6"/>
+          <w:sz w:val="21"/>
+          <w:szCs w:val="21"/>
+          <w:lang w:eastAsia="nl-NL"/>
+        </w:rPr>
+        <w:t>int</w:t>
+      </w:r>
+      <w:r>
+        <w:rPr>
+          <w:rFonts w:ascii="Consolas" w:eastAsia="Times New Roman" w:hAnsi="Consolas" w:cs="Times New Roman"/>
+          <w:color w:val="CCCCCC"/>
+          <w:sz w:val="21"/>
+          <w:szCs w:val="21"/>
+          <w:lang w:eastAsia="nl-NL"/>
+        </w:rPr>
+        <w:t xml:space="preserve"> </w:t>
+      </w:r>
+      <w:proofErr w:type="spellStart"/>
+      <w:r>
+        <w:rPr>
+          <w:rFonts w:ascii="Consolas" w:eastAsia="Times New Roman" w:hAnsi="Consolas" w:cs="Times New Roman"/>
+          <w:color w:val="9CDCFE"/>
+          <w:sz w:val="21"/>
+          <w:szCs w:val="21"/>
+          <w:lang w:eastAsia="nl-NL"/>
+        </w:rPr>
+        <w:t>max_threads</w:t>
+      </w:r>
+      <w:proofErr w:type="spellEnd"/>
+      <w:r>
+        <w:rPr>
+          <w:rFonts w:ascii="Consolas" w:eastAsia="Times New Roman" w:hAnsi="Consolas" w:cs="Times New Roman"/>
+          <w:color w:val="CCCCCC"/>
+          <w:sz w:val="21"/>
+          <w:szCs w:val="21"/>
+          <w:lang w:eastAsia="nl-NL"/>
+        </w:rPr>
+        <w:t xml:space="preserve">, </w:t>
+      </w:r>
+      <w:r>
+        <w:rPr>
+          <w:rFonts w:ascii="Consolas" w:eastAsia="Times New Roman" w:hAnsi="Consolas" w:cs="Times New Roman"/>
+          <w:color w:val="569CD6"/>
+          <w:sz w:val="21"/>
+          <w:szCs w:val="21"/>
+          <w:lang w:eastAsia="nl-NL"/>
+        </w:rPr>
+        <w:t>int</w:t>
+      </w:r>
+      <w:r>
+        <w:rPr>
+          <w:rFonts w:ascii="Consolas" w:eastAsia="Times New Roman" w:hAnsi="Consolas" w:cs="Times New Roman"/>
+          <w:color w:val="CCCCCC"/>
+          <w:sz w:val="21"/>
+          <w:szCs w:val="21"/>
+          <w:lang w:eastAsia="nl-NL"/>
+        </w:rPr>
+        <w:t xml:space="preserve"> </w:t>
+      </w:r>
+      <w:proofErr w:type="spellStart"/>
+      <w:r>
+        <w:rPr>
+          <w:rFonts w:ascii="Consolas" w:eastAsia="Times New Roman" w:hAnsi="Consolas" w:cs="Times New Roman"/>
+          <w:color w:val="9CDCFE"/>
+          <w:sz w:val="21"/>
+          <w:szCs w:val="21"/>
+          <w:lang w:eastAsia="nl-NL"/>
+        </w:rPr>
+        <w:t>active_</w:t>
+      </w:r>
+      <w:proofErr w:type="gramStart"/>
+      <w:r>
+        <w:rPr>
+          <w:rFonts w:ascii="Consolas" w:eastAsia="Times New Roman" w:hAnsi="Consolas" w:cs="Times New Roman"/>
+          <w:color w:val="9CDCFE"/>
+          <w:sz w:val="21"/>
+          <w:szCs w:val="21"/>
+          <w:lang w:eastAsia="nl-NL"/>
+        </w:rPr>
+        <w:t>threads</w:t>
+      </w:r>
+      <w:proofErr w:type="spellEnd"/>
+      <w:r>
+        <w:rPr>
+          <w:rFonts w:ascii="Consolas" w:eastAsia="Times New Roman" w:hAnsi="Consolas" w:cs="Times New Roman"/>
+          <w:color w:val="CCCCCC"/>
+          <w:sz w:val="21"/>
+          <w:szCs w:val="21"/>
+          <w:lang w:eastAsia="nl-NL"/>
+        </w:rPr>
+        <w:t>) {</w:t>
+      </w:r>
+      <w:proofErr w:type="gramEnd"/>
+    </w:p>
+    <w:p>
+      <w:pPr>
+        <w:shd w:val="clear" w:color="auto" w:fill="1F1F1F"/>
+        <w:spacing w:after="0" w:line="285" w:lineRule="atLeast"/>
+        <w:rPr>
+          <w:rFonts w:ascii="Consolas" w:eastAsia="Times New Roman" w:hAnsi="Consolas" w:cs="Times New Roman"/>
+          <w:color w:val="CCCCCC"/>
+          <w:sz w:val="21"/>
+          <w:szCs w:val="21"/>
+          <w:lang w:eastAsia="nl-NL"/>
+        </w:rPr>
+      </w:pPr>
+      <w:r>
+        <w:rPr>
+          <w:rFonts w:ascii="Consolas" w:eastAsia="Times New Roman" w:hAnsi="Consolas" w:cs="Times New Roman"/>
+          <w:color w:val="CCCCCC"/>
+          <w:sz w:val="21"/>
+          <w:szCs w:val="21"/>
+          <w:lang w:eastAsia="nl-NL"/>
+        </w:rPr>
+        <w:t xml:space="preserve">    </w:t>
+      </w:r>
+      <w:r>
+        <w:rPr>
+          <w:rFonts w:ascii="Consolas" w:eastAsia="Times New Roman" w:hAnsi="Consolas" w:cs="Times New Roman"/>
+          <w:color w:val="569CD6"/>
+          <w:sz w:val="21"/>
+          <w:szCs w:val="21"/>
+          <w:lang w:eastAsia="nl-NL"/>
+        </w:rPr>
+        <w:t>auto</w:t>
+      </w:r>
+      <w:r>
+        <w:rPr>
+          <w:rFonts w:ascii="Consolas" w:eastAsia="Times New Roman" w:hAnsi="Consolas" w:cs="Times New Roman"/>
+          <w:color w:val="CCCCCC"/>
+          <w:sz w:val="21"/>
+          <w:szCs w:val="21"/>
+          <w:lang w:eastAsia="nl-NL"/>
+        </w:rPr>
+        <w:t xml:space="preserve"> </w:t>
+      </w:r>
+      <w:r>
+        <w:rPr>
+          <w:rFonts w:ascii="Consolas" w:eastAsia="Times New Roman" w:hAnsi="Consolas" w:cs="Times New Roman"/>
+          <w:color w:val="9CDCFE"/>
+          <w:sz w:val="21"/>
+          <w:szCs w:val="21"/>
+          <w:lang w:eastAsia="nl-NL"/>
+        </w:rPr>
+        <w:t>length</w:t>
+      </w:r>
+      <w:r>
+        <w:rPr>
+          <w:rFonts w:ascii="Consolas" w:eastAsia="Times New Roman" w:hAnsi="Consolas" w:cs="Times New Roman"/>
+          <w:color w:val="CCCCCC"/>
+          <w:sz w:val="21"/>
+          <w:szCs w:val="21"/>
+          <w:lang w:eastAsia="nl-NL"/>
+        </w:rPr>
+        <w:t xml:space="preserve"> </w:t>
+      </w:r>
+      <w:r>
+        <w:rPr>
+          <w:rFonts w:ascii="Consolas" w:eastAsia="Times New Roman" w:hAnsi="Consolas" w:cs="Times New Roman"/>
+          <w:color w:val="D4D4D4"/>
+          <w:sz w:val="21"/>
+          <w:szCs w:val="21"/>
+          <w:lang w:eastAsia="nl-NL"/>
+        </w:rPr>
+        <w:t>=</w:t>
+      </w:r>
+      <w:r>
+        <w:rPr>
+          <w:rFonts w:ascii="Consolas" w:eastAsia="Times New Roman" w:hAnsi="Consolas" w:cs="Times New Roman"/>
+          <w:color w:val="CCCCCC"/>
+          <w:sz w:val="21"/>
+          <w:szCs w:val="21"/>
+          <w:lang w:eastAsia="nl-NL"/>
+        </w:rPr>
+        <w:t xml:space="preserve"> </w:t>
+      </w:r>
+      <w:proofErr w:type="gramStart"/>
+      <w:r>
+        <w:rPr>
+          <w:rFonts w:ascii="Consolas" w:eastAsia="Times New Roman" w:hAnsi="Consolas" w:cs="Times New Roman"/>
+          <w:color w:val="4EC9B0"/>
+          <w:sz w:val="21"/>
+          <w:szCs w:val="21"/>
+          <w:lang w:eastAsia="nl-NL"/>
+        </w:rPr>
+        <w:t>std</w:t>
+      </w:r>
+      <w:r>
+        <w:rPr>
+          <w:rFonts w:ascii="Consolas" w:eastAsia="Times New Roman" w:hAnsi="Consolas" w:cs="Times New Roman"/>
+          <w:color w:val="CCCCCC"/>
+          <w:sz w:val="21"/>
+          <w:szCs w:val="21"/>
+          <w:lang w:eastAsia="nl-NL"/>
+        </w:rPr>
+        <w:t>::</w:t>
+      </w:r>
+      <w:r>
+        <w:rPr>
+          <w:rFonts w:ascii="Consolas" w:eastAsia="Times New Roman" w:hAnsi="Consolas" w:cs="Times New Roman"/>
+          <w:color w:val="DCDCAA"/>
+          <w:sz w:val="21"/>
+          <w:szCs w:val="21"/>
+          <w:lang w:eastAsia="nl-NL"/>
+        </w:rPr>
+        <w:t>distance</w:t>
+      </w:r>
+      <w:r>
+        <w:rPr>
+          <w:rFonts w:ascii="Consolas" w:eastAsia="Times New Roman" w:hAnsi="Consolas" w:cs="Times New Roman"/>
+          <w:color w:val="CCCCCC"/>
+          <w:sz w:val="21"/>
+          <w:szCs w:val="21"/>
+          <w:lang w:eastAsia="nl-NL"/>
+        </w:rPr>
+        <w:t>(</w:t>
+      </w:r>
+      <w:proofErr w:type="gramEnd"/>
+      <w:r>
+        <w:rPr>
+          <w:rFonts w:ascii="Consolas" w:eastAsia="Times New Roman" w:hAnsi="Consolas" w:cs="Times New Roman"/>
+          <w:color w:val="9CDCFE"/>
+          <w:sz w:val="21"/>
+          <w:szCs w:val="21"/>
+          <w:lang w:eastAsia="nl-NL"/>
+        </w:rPr>
+        <w:t>first</w:t>
+      </w:r>
+      <w:r>
+        <w:rPr>
+          <w:rFonts w:ascii="Consolas" w:eastAsia="Times New Roman" w:hAnsi="Consolas" w:cs="Times New Roman"/>
+          <w:color w:val="CCCCCC"/>
+          <w:sz w:val="21"/>
+          <w:szCs w:val="21"/>
+          <w:lang w:eastAsia="nl-NL"/>
+        </w:rPr>
+        <w:t xml:space="preserve">, </w:t>
+      </w:r>
+      <w:r>
+        <w:rPr>
+          <w:rFonts w:ascii="Consolas" w:eastAsia="Times New Roman" w:hAnsi="Consolas" w:cs="Times New Roman"/>
+          <w:color w:val="9CDCFE"/>
+          <w:sz w:val="21"/>
+          <w:szCs w:val="21"/>
+          <w:lang w:eastAsia="nl-NL"/>
+        </w:rPr>
+        <w:t>last</w:t>
+      </w:r>
+      <w:proofErr w:type="gramStart"/>
+      <w:r>
+        <w:rPr>
+          <w:rFonts w:ascii="Consolas" w:eastAsia="Times New Roman" w:hAnsi="Consolas" w:cs="Times New Roman"/>
+          <w:color w:val="CCCCCC"/>
+          <w:sz w:val="21"/>
+          <w:szCs w:val="21"/>
+          <w:lang w:eastAsia="nl-NL"/>
+        </w:rPr>
+        <w:t>);</w:t>
+      </w:r>
+      <w:proofErr w:type="gramEnd"/>
+    </w:p>
+    <w:p>
+      <w:pPr>
+        <w:shd w:val="clear" w:color="auto" w:fill="1F1F1F"/>
+        <w:spacing w:after="0" w:line="285" w:lineRule="atLeast"/>
+        <w:rPr>
+          <w:rFonts w:ascii="Consolas" w:eastAsia="Times New Roman" w:hAnsi="Consolas" w:cs="Times New Roman"/>
+          <w:color w:val="CCCCCC"/>
+          <w:sz w:val="21"/>
+          <w:szCs w:val="21"/>
+          <w:lang w:eastAsia="nl-NL"/>
+        </w:rPr>
+      </w:pPr>
+      <w:r>
+        <w:rPr>
+          <w:rFonts w:ascii="Consolas" w:eastAsia="Times New Roman" w:hAnsi="Consolas" w:cs="Times New Roman"/>
+          <w:color w:val="CCCCCC"/>
+          <w:sz w:val="21"/>
+          <w:szCs w:val="21"/>
+          <w:lang w:eastAsia="nl-NL"/>
+        </w:rPr>
+        <w:t xml:space="preserve">    </w:t>
+      </w:r>
+      <w:r>
+        <w:rPr>
+          <w:rFonts w:ascii="Consolas" w:eastAsia="Times New Roman" w:hAnsi="Consolas" w:cs="Times New Roman"/>
+          <w:color w:val="C586C0"/>
+          <w:sz w:val="21"/>
+          <w:szCs w:val="21"/>
+          <w:lang w:eastAsia="nl-NL"/>
+        </w:rPr>
+        <w:t>if</w:t>
+      </w:r>
+      <w:r>
+        <w:rPr>
+          <w:rFonts w:ascii="Consolas" w:eastAsia="Times New Roman" w:hAnsi="Consolas" w:cs="Times New Roman"/>
+          <w:color w:val="CCCCCC"/>
+          <w:sz w:val="21"/>
+          <w:szCs w:val="21"/>
+          <w:lang w:eastAsia="nl-NL"/>
+        </w:rPr>
+        <w:t xml:space="preserve"> (</w:t>
+      </w:r>
+      <w:r>
+        <w:rPr>
+          <w:rFonts w:ascii="Consolas" w:eastAsia="Times New Roman" w:hAnsi="Consolas" w:cs="Times New Roman"/>
+          <w:color w:val="9CDCFE"/>
+          <w:sz w:val="21"/>
+          <w:szCs w:val="21"/>
+          <w:lang w:eastAsia="nl-NL"/>
+        </w:rPr>
+        <w:t>length</w:t>
+      </w:r>
+      <w:r>
+        <w:rPr>
+          <w:rFonts w:ascii="Consolas" w:eastAsia="Times New Roman" w:hAnsi="Consolas" w:cs="Times New Roman"/>
+          <w:color w:val="CCCCCC"/>
+          <w:sz w:val="21"/>
+          <w:szCs w:val="21"/>
+          <w:lang w:eastAsia="nl-NL"/>
+        </w:rPr>
+        <w:t xml:space="preserve"> </w:t>
+      </w:r>
+      <w:r>
+        <w:rPr>
+          <w:rFonts w:ascii="Consolas" w:eastAsia="Times New Roman" w:hAnsi="Consolas" w:cs="Times New Roman"/>
+          <w:color w:val="D4D4D4"/>
+          <w:sz w:val="21"/>
+          <w:szCs w:val="21"/>
+          <w:lang w:eastAsia="nl-NL"/>
+        </w:rPr>
+        <w:t>&lt;=</w:t>
+      </w:r>
+      <w:r>
+        <w:rPr>
+          <w:rFonts w:ascii="Consolas" w:eastAsia="Times New Roman" w:hAnsi="Consolas" w:cs="Times New Roman"/>
+          <w:color w:val="CCCCCC"/>
+          <w:sz w:val="21"/>
+          <w:szCs w:val="21"/>
+          <w:lang w:eastAsia="nl-NL"/>
+        </w:rPr>
+        <w:t xml:space="preserve"> </w:t>
+      </w:r>
+      <w:r>
+        <w:rPr>
+          <w:rFonts w:ascii="Consolas" w:eastAsia="Times New Roman" w:hAnsi="Consolas" w:cs="Times New Roman"/>
+          <w:color w:val="B5CEA8"/>
+          <w:sz w:val="21"/>
+          <w:szCs w:val="21"/>
+          <w:lang w:eastAsia="nl-NL"/>
+        </w:rPr>
+        <w:t>1</w:t>
+      </w:r>
+      <w:r>
+        <w:rPr>
+          <w:rFonts w:ascii="Consolas" w:eastAsia="Times New Roman" w:hAnsi="Consolas" w:cs="Times New Roman"/>
+          <w:color w:val="CCCCCC"/>
+          <w:sz w:val="21"/>
+          <w:szCs w:val="21"/>
+          <w:lang w:eastAsia="nl-NL"/>
+        </w:rPr>
+        <w:t>)</w:t>
+      </w:r>
+    </w:p>
+    <w:p>
+      <w:pPr>
+        <w:shd w:val="clear" w:color="auto" w:fill="1F1F1F"/>
+        <w:spacing w:after="0" w:line="285" w:lineRule="atLeast"/>
+        <w:rPr>
+          <w:rFonts w:ascii="Consolas" w:eastAsia="Times New Roman" w:hAnsi="Consolas" w:cs="Times New Roman"/>
+          <w:color w:val="CCCCCC"/>
+          <w:sz w:val="21"/>
+          <w:szCs w:val="21"/>
+          <w:lang w:eastAsia="nl-NL"/>
+        </w:rPr>
+      </w:pPr>
+      <w:r>
+        <w:rPr>
+          <w:rFonts w:ascii="Consolas" w:eastAsia="Times New Roman" w:hAnsi="Consolas" w:cs="Times New Roman"/>
+          <w:color w:val="CCCCCC"/>
+          <w:sz w:val="21"/>
+          <w:szCs w:val="21"/>
+          <w:lang w:eastAsia="nl-NL"/>
+        </w:rPr>
+        <w:t xml:space="preserve">        </w:t>
+      </w:r>
+      <w:proofErr w:type="gramStart"/>
+      <w:r>
+        <w:rPr>
+          <w:rFonts w:ascii="Consolas" w:eastAsia="Times New Roman" w:hAnsi="Consolas" w:cs="Times New Roman"/>
+          <w:color w:val="C586C0"/>
+          <w:sz w:val="21"/>
+          <w:szCs w:val="21"/>
+          <w:lang w:eastAsia="nl-NL"/>
+        </w:rPr>
+        <w:t>return</w:t>
+      </w:r>
+      <w:r>
+        <w:rPr>
+          <w:rFonts w:ascii="Consolas" w:eastAsia="Times New Roman" w:hAnsi="Consolas" w:cs="Times New Roman"/>
+          <w:color w:val="CCCCCC"/>
+          <w:sz w:val="21"/>
+          <w:szCs w:val="21"/>
+          <w:lang w:eastAsia="nl-NL"/>
+        </w:rPr>
+        <w:t>;</w:t>
+      </w:r>
+      <w:proofErr w:type="gramEnd"/>
+    </w:p>
+    <w:p>
+      <w:pPr>
+        <w:shd w:val="clear" w:color="auto" w:fill="1F1F1F"/>
+        <w:spacing w:after="0" w:line="285" w:lineRule="atLeast"/>
+        <w:rPr>
+          <w:rFonts w:ascii="Consolas" w:eastAsia="Times New Roman" w:hAnsi="Consolas" w:cs="Times New Roman"/>
+          <w:color w:val="CCCCCC"/>
+          <w:sz w:val="21"/>
+          <w:szCs w:val="21"/>
+          <w:lang w:eastAsia="nl-NL"/>
+        </w:rPr>
+      </w:pPr>
+    </w:p>
+    <w:p>
+      <w:pPr>
+        <w:shd w:val="clear" w:color="auto" w:fill="1F1F1F"/>
+        <w:spacing w:after="0" w:line="285" w:lineRule="atLeast"/>
+        <w:rPr>
+          <w:rFonts w:ascii="Consolas" w:eastAsia="Times New Roman" w:hAnsi="Consolas" w:cs="Times New Roman"/>
+          <w:color w:val="CCCCCC"/>
+          <w:sz w:val="21"/>
+          <w:szCs w:val="21"/>
+          <w:lang w:eastAsia="nl-NL"/>
+        </w:rPr>
+      </w:pPr>
+      <w:r>
+        <w:rPr>
+          <w:rFonts w:ascii="Consolas" w:eastAsia="Times New Roman" w:hAnsi="Consolas" w:cs="Times New Roman"/>
+          <w:color w:val="CCCCCC"/>
+          <w:sz w:val="21"/>
+          <w:szCs w:val="21"/>
+          <w:lang w:eastAsia="nl-NL"/>
+        </w:rPr>
+        <w:t xml:space="preserve">    </w:t>
+      </w:r>
+      <w:proofErr w:type="spellStart"/>
+      <w:r>
+        <w:rPr>
+          <w:rFonts w:ascii="Consolas" w:eastAsia="Times New Roman" w:hAnsi="Consolas" w:cs="Times New Roman"/>
+          <w:color w:val="4EC9B0"/>
+          <w:sz w:val="21"/>
+          <w:szCs w:val="21"/>
+          <w:lang w:eastAsia="nl-NL"/>
+        </w:rPr>
+        <w:t>RandomIt</w:t>
+      </w:r>
+      <w:proofErr w:type="spellEnd"/>
+      <w:r>
+        <w:rPr>
+          <w:rFonts w:ascii="Consolas" w:eastAsia="Times New Roman" w:hAnsi="Consolas" w:cs="Times New Roman"/>
+          <w:color w:val="CCCCCC"/>
+          <w:sz w:val="21"/>
+          <w:szCs w:val="21"/>
+          <w:lang w:eastAsia="nl-NL"/>
+        </w:rPr>
+        <w:t xml:space="preserve"> </w:t>
+      </w:r>
+      <w:r>
+        <w:rPr>
+          <w:rFonts w:ascii="Consolas" w:eastAsia="Times New Roman" w:hAnsi="Consolas" w:cs="Times New Roman"/>
+          <w:color w:val="9CDCFE"/>
+          <w:sz w:val="21"/>
+          <w:szCs w:val="21"/>
+          <w:lang w:eastAsia="nl-NL"/>
+        </w:rPr>
+        <w:t>middle</w:t>
+      </w:r>
+      <w:r>
+        <w:rPr>
+          <w:rFonts w:ascii="Consolas" w:eastAsia="Times New Roman" w:hAnsi="Consolas" w:cs="Times New Roman"/>
+          <w:color w:val="CCCCCC"/>
+          <w:sz w:val="21"/>
+          <w:szCs w:val="21"/>
+          <w:lang w:eastAsia="nl-NL"/>
+        </w:rPr>
+        <w:t xml:space="preserve"> </w:t>
+      </w:r>
+      <w:r>
+        <w:rPr>
+          <w:rFonts w:ascii="Consolas" w:eastAsia="Times New Roman" w:hAnsi="Consolas" w:cs="Times New Roman"/>
+          <w:color w:val="D4D4D4"/>
+          <w:sz w:val="21"/>
+          <w:szCs w:val="21"/>
+          <w:lang w:eastAsia="nl-NL"/>
+        </w:rPr>
+        <w:t>=</w:t>
+      </w:r>
+      <w:r>
+        <w:rPr>
+          <w:rFonts w:ascii="Consolas" w:eastAsia="Times New Roman" w:hAnsi="Consolas" w:cs="Times New Roman"/>
+          <w:color w:val="CCCCCC"/>
+          <w:sz w:val="21"/>
+          <w:szCs w:val="21"/>
+          <w:lang w:eastAsia="nl-NL"/>
+        </w:rPr>
+        <w:t xml:space="preserve"> </w:t>
+      </w:r>
+      <w:r>
+        <w:rPr>
+          <w:rFonts w:ascii="Consolas" w:eastAsia="Times New Roman" w:hAnsi="Consolas" w:cs="Times New Roman"/>
+          <w:color w:val="9CDCFE"/>
+          <w:sz w:val="21"/>
+          <w:szCs w:val="21"/>
+          <w:lang w:eastAsia="nl-NL"/>
+        </w:rPr>
+        <w:t>first</w:t>
+      </w:r>
+      <w:r>
+        <w:rPr>
+          <w:rFonts w:ascii="Consolas" w:eastAsia="Times New Roman" w:hAnsi="Consolas" w:cs="Times New Roman"/>
+          <w:color w:val="CCCCCC"/>
+          <w:sz w:val="21"/>
+          <w:szCs w:val="21"/>
+          <w:lang w:eastAsia="nl-NL"/>
+        </w:rPr>
+        <w:t xml:space="preserve"> </w:t>
+      </w:r>
+      <w:r>
+        <w:rPr>
+          <w:rFonts w:ascii="Consolas" w:eastAsia="Times New Roman" w:hAnsi="Consolas" w:cs="Times New Roman"/>
+          <w:color w:val="D4D4D4"/>
+          <w:sz w:val="21"/>
+          <w:szCs w:val="21"/>
+          <w:lang w:eastAsia="nl-NL"/>
+        </w:rPr>
+        <w:t>+</w:t>
+      </w:r>
+      <w:r>
+        <w:rPr>
+          <w:rFonts w:ascii="Consolas" w:eastAsia="Times New Roman" w:hAnsi="Consolas" w:cs="Times New Roman"/>
+          <w:color w:val="CCCCCC"/>
+          <w:sz w:val="21"/>
+          <w:szCs w:val="21"/>
+          <w:lang w:eastAsia="nl-NL"/>
+        </w:rPr>
+        <w:t xml:space="preserve"> </w:t>
+      </w:r>
+      <w:r>
+        <w:rPr>
+          <w:rFonts w:ascii="Consolas" w:eastAsia="Times New Roman" w:hAnsi="Consolas" w:cs="Times New Roman"/>
+          <w:color w:val="9CDCFE"/>
+          <w:sz w:val="21"/>
+          <w:szCs w:val="21"/>
+          <w:lang w:eastAsia="nl-NL"/>
+        </w:rPr>
+        <w:t>length</w:t>
+      </w:r>
+      <w:r>
+        <w:rPr>
+          <w:rFonts w:ascii="Consolas" w:eastAsia="Times New Roman" w:hAnsi="Consolas" w:cs="Times New Roman"/>
+          <w:color w:val="CCCCCC"/>
+          <w:sz w:val="21"/>
+          <w:szCs w:val="21"/>
+          <w:lang w:eastAsia="nl-NL"/>
+        </w:rPr>
+        <w:t xml:space="preserve"> </w:t>
+      </w:r>
+      <w:r>
+        <w:rPr>
+          <w:rFonts w:ascii="Consolas" w:eastAsia="Times New Roman" w:hAnsi="Consolas" w:cs="Times New Roman"/>
+          <w:color w:val="D4D4D4"/>
+          <w:sz w:val="21"/>
+          <w:szCs w:val="21"/>
+          <w:lang w:eastAsia="nl-NL"/>
+        </w:rPr>
+        <w:t>/</w:t>
+      </w:r>
+      <w:r>
+        <w:rPr>
+          <w:rFonts w:ascii="Consolas" w:eastAsia="Times New Roman" w:hAnsi="Consolas" w:cs="Times New Roman"/>
+          <w:color w:val="CCCCCC"/>
+          <w:sz w:val="21"/>
+          <w:szCs w:val="21"/>
+          <w:lang w:eastAsia="nl-NL"/>
+        </w:rPr>
+        <w:t xml:space="preserve"> </w:t>
+      </w:r>
+      <w:proofErr w:type="gramStart"/>
+      <w:r>
+        <w:rPr>
+          <w:rFonts w:ascii="Consolas" w:eastAsia="Times New Roman" w:hAnsi="Consolas" w:cs="Times New Roman"/>
+          <w:color w:val="B5CEA8"/>
+          <w:sz w:val="21"/>
+          <w:szCs w:val="21"/>
+          <w:lang w:eastAsia="nl-NL"/>
+        </w:rPr>
+        <w:t>2</w:t>
+      </w:r>
+      <w:r>
+        <w:rPr>
+          <w:rFonts w:ascii="Consolas" w:eastAsia="Times New Roman" w:hAnsi="Consolas" w:cs="Times New Roman"/>
+          <w:color w:val="CCCCCC"/>
+          <w:sz w:val="21"/>
+          <w:szCs w:val="21"/>
+          <w:lang w:eastAsia="nl-NL"/>
+        </w:rPr>
+        <w:t>;</w:t>
+      </w:r>
+      <w:proofErr w:type="gramEnd"/>
+    </w:p>
+    <w:p>
+      <w:pPr>
+        <w:shd w:val="clear" w:color="auto" w:fill="1F1F1F"/>
+        <w:spacing w:after="0" w:line="285" w:lineRule="atLeast"/>
+        <w:rPr>
+          <w:rFonts w:ascii="Consolas" w:eastAsia="Times New Roman" w:hAnsi="Consolas" w:cs="Times New Roman"/>
+          <w:color w:val="CCCCCC"/>
+          <w:sz w:val="21"/>
+          <w:szCs w:val="21"/>
+          <w:lang w:eastAsia="nl-NL"/>
+        </w:rPr>
+      </w:pPr>
+    </w:p>
+    <w:p>
+      <w:pPr>
+        <w:shd w:val="clear" w:color="auto" w:fill="1F1F1F"/>
+        <w:spacing w:after="0" w:line="285" w:lineRule="atLeast"/>
+        <w:rPr>
+          <w:rFonts w:ascii="Consolas" w:eastAsia="Times New Roman" w:hAnsi="Consolas" w:cs="Times New Roman"/>
+          <w:color w:val="CCCCCC"/>
+          <w:sz w:val="21"/>
+          <w:szCs w:val="21"/>
+          <w:lang w:val="nl-NL" w:eastAsia="nl-NL"/>
+        </w:rPr>
+      </w:pPr>
+      <w:r>
+        <w:rPr>
+          <w:rFonts w:ascii="Consolas" w:eastAsia="Times New Roman" w:hAnsi="Consolas" w:cs="Times New Roman"/>
+          <w:color w:val="6A9955"/>
+          <w:sz w:val="21"/>
+          <w:szCs w:val="21"/>
+          <w:lang w:eastAsia="nl-NL"/>
+        </w:rPr>
+        <w:t xml:space="preserve">    </w:t>
+      </w:r>
+      <w:r>
+        <w:rPr>
+          <w:rFonts w:ascii="Consolas" w:eastAsia="Times New Roman" w:hAnsi="Consolas" w:cs="Times New Roman"/>
+          <w:color w:val="6A9955"/>
+          <w:sz w:val="21"/>
+          <w:szCs w:val="21"/>
+          <w:lang w:val="nl-NL" w:eastAsia="nl-NL"/>
+        </w:rPr>
+        <w:t>// Bepaal of we een nieuwe thread mogen starten</w:t>
+      </w:r>
+    </w:p>
+    <w:p>
+      <w:pPr>
+        <w:shd w:val="clear" w:color="auto" w:fill="1F1F1F"/>
+        <w:spacing w:after="0" w:line="285" w:lineRule="atLeast"/>
+        <w:rPr>
+          <w:rFonts w:ascii="Consolas" w:eastAsia="Times New Roman" w:hAnsi="Consolas" w:cs="Times New Roman"/>
+          <w:color w:val="CCCCCC"/>
+          <w:sz w:val="21"/>
+          <w:szCs w:val="21"/>
+          <w:lang w:eastAsia="nl-NL"/>
+        </w:rPr>
+      </w:pPr>
+      <w:r>
+        <w:rPr>
+          <w:rFonts w:ascii="Consolas" w:eastAsia="Times New Roman" w:hAnsi="Consolas" w:cs="Times New Roman"/>
+          <w:color w:val="CCCCCC"/>
+          <w:sz w:val="21"/>
+          <w:szCs w:val="21"/>
+          <w:lang w:val="nl-NL" w:eastAsia="nl-NL"/>
+        </w:rPr>
+        <w:t xml:space="preserve">    </w:t>
+      </w:r>
+      <w:r>
+        <w:rPr>
+          <w:rFonts w:ascii="Consolas" w:eastAsia="Times New Roman" w:hAnsi="Consolas" w:cs="Times New Roman"/>
+          <w:color w:val="C586C0"/>
+          <w:sz w:val="21"/>
+          <w:szCs w:val="21"/>
+          <w:lang w:eastAsia="nl-NL"/>
+        </w:rPr>
+        <w:t>if</w:t>
+      </w:r>
+      <w:r>
+        <w:rPr>
+          <w:rFonts w:ascii="Consolas" w:eastAsia="Times New Roman" w:hAnsi="Consolas" w:cs="Times New Roman"/>
+          <w:color w:val="CCCCCC"/>
+          <w:sz w:val="21"/>
+          <w:szCs w:val="21"/>
+          <w:lang w:eastAsia="nl-NL"/>
+        </w:rPr>
+        <w:t xml:space="preserve"> (</w:t>
+      </w:r>
+      <w:proofErr w:type="spellStart"/>
+      <w:r>
+        <w:rPr>
+          <w:rFonts w:ascii="Consolas" w:eastAsia="Times New Roman" w:hAnsi="Consolas" w:cs="Times New Roman"/>
+          <w:color w:val="9CDCFE"/>
+          <w:sz w:val="21"/>
+          <w:szCs w:val="21"/>
+          <w:lang w:eastAsia="nl-NL"/>
+        </w:rPr>
+        <w:t>active_threads</w:t>
+      </w:r>
+      <w:proofErr w:type="spellEnd"/>
+      <w:r>
+        <w:rPr>
+          <w:rFonts w:ascii="Consolas" w:eastAsia="Times New Roman" w:hAnsi="Consolas" w:cs="Times New Roman"/>
+          <w:color w:val="CCCCCC"/>
+          <w:sz w:val="21"/>
+          <w:szCs w:val="21"/>
+          <w:lang w:eastAsia="nl-NL"/>
+        </w:rPr>
+        <w:t xml:space="preserve"> </w:t>
+      </w:r>
+      <w:r>
+        <w:rPr>
+          <w:rFonts w:ascii="Consolas" w:eastAsia="Times New Roman" w:hAnsi="Consolas" w:cs="Times New Roman"/>
+          <w:color w:val="D4D4D4"/>
+          <w:sz w:val="21"/>
+          <w:szCs w:val="21"/>
+          <w:lang w:eastAsia="nl-NL"/>
+        </w:rPr>
+        <w:t>&lt;</w:t>
+      </w:r>
+      <w:r>
+        <w:rPr>
+          <w:rFonts w:ascii="Consolas" w:eastAsia="Times New Roman" w:hAnsi="Consolas" w:cs="Times New Roman"/>
+          <w:color w:val="CCCCCC"/>
+          <w:sz w:val="21"/>
+          <w:szCs w:val="21"/>
+          <w:lang w:eastAsia="nl-NL"/>
+        </w:rPr>
+        <w:t xml:space="preserve"> </w:t>
+      </w:r>
+      <w:proofErr w:type="spellStart"/>
+      <w:r>
+        <w:rPr>
+          <w:rFonts w:ascii="Consolas" w:eastAsia="Times New Roman" w:hAnsi="Consolas" w:cs="Times New Roman"/>
+          <w:color w:val="9CDCFE"/>
+          <w:sz w:val="21"/>
+          <w:szCs w:val="21"/>
+          <w:lang w:eastAsia="nl-NL"/>
+        </w:rPr>
+        <w:t>max_</w:t>
+      </w:r>
+      <w:proofErr w:type="gramStart"/>
+      <w:r>
+        <w:rPr>
+          <w:rFonts w:ascii="Consolas" w:eastAsia="Times New Roman" w:hAnsi="Consolas" w:cs="Times New Roman"/>
+          <w:color w:val="9CDCFE"/>
+          <w:sz w:val="21"/>
+          <w:szCs w:val="21"/>
+          <w:lang w:eastAsia="nl-NL"/>
+        </w:rPr>
+        <w:t>threads</w:t>
+      </w:r>
+      <w:proofErr w:type="spellEnd"/>
+      <w:r>
+        <w:rPr>
+          <w:rFonts w:ascii="Consolas" w:eastAsia="Times New Roman" w:hAnsi="Consolas" w:cs="Times New Roman"/>
+          <w:color w:val="CCCCCC"/>
+          <w:sz w:val="21"/>
+          <w:szCs w:val="21"/>
+          <w:lang w:eastAsia="nl-NL"/>
+        </w:rPr>
+        <w:t>) {</w:t>
+      </w:r>
+      <w:proofErr w:type="gramEnd"/>
+    </w:p>
+    <w:p>
+      <w:pPr>
+        <w:shd w:val="clear" w:color="auto" w:fill="1F1F1F"/>
+        <w:spacing w:after="0" w:line="285" w:lineRule="atLeast"/>
+        <w:rPr>
+          <w:rFonts w:ascii="Consolas" w:eastAsia="Times New Roman" w:hAnsi="Consolas" w:cs="Times New Roman"/>
+          <w:color w:val="CCCCCC"/>
+          <w:sz w:val="21"/>
+          <w:szCs w:val="21"/>
+          <w:lang w:val="nl-NL" w:eastAsia="nl-NL"/>
+        </w:rPr>
+      </w:pPr>
+      <w:r>
+        <w:rPr>
+          <w:rFonts w:ascii="Consolas" w:eastAsia="Times New Roman" w:hAnsi="Consolas" w:cs="Times New Roman"/>
+          <w:color w:val="6A9955"/>
+          <w:sz w:val="21"/>
+          <w:szCs w:val="21"/>
+          <w:lang w:eastAsia="nl-NL"/>
+        </w:rPr>
+        <w:t xml:space="preserve">        </w:t>
+      </w:r>
+      <w:r>
+        <w:rPr>
+          <w:rFonts w:ascii="Consolas" w:eastAsia="Times New Roman" w:hAnsi="Consolas" w:cs="Times New Roman"/>
+          <w:color w:val="6A9955"/>
+          <w:sz w:val="21"/>
+          <w:szCs w:val="21"/>
+          <w:lang w:val="nl-NL" w:eastAsia="nl-NL"/>
+        </w:rPr>
+        <w:t>// Sorteer rechterhelft in een nieuwe thread</w:t>
+      </w:r>
+    </w:p>
+    <w:p>
+      <w:pPr>
+        <w:shd w:val="clear" w:color="auto" w:fill="1F1F1F"/>
+        <w:spacing w:after="0" w:line="285" w:lineRule="atLeast"/>
+        <w:rPr>
+          <w:rFonts w:ascii="Consolas" w:eastAsia="Times New Roman" w:hAnsi="Consolas" w:cs="Times New Roman"/>
+          <w:color w:val="CCCCCC"/>
+          <w:sz w:val="21"/>
+          <w:szCs w:val="21"/>
+          <w:lang w:eastAsia="nl-NL"/>
+        </w:rPr>
+      </w:pPr>
+      <w:r>
+        <w:rPr>
+          <w:rFonts w:ascii="Consolas" w:eastAsia="Times New Roman" w:hAnsi="Consolas" w:cs="Times New Roman"/>
+          <w:color w:val="CCCCCC"/>
+          <w:sz w:val="21"/>
+          <w:szCs w:val="21"/>
+          <w:lang w:val="nl-NL" w:eastAsia="nl-NL"/>
+        </w:rPr>
+        <w:t xml:space="preserve">        </w:t>
+      </w:r>
+      <w:proofErr w:type="gramStart"/>
+      <w:r>
+        <w:rPr>
+          <w:rFonts w:ascii="Consolas" w:eastAsia="Times New Roman" w:hAnsi="Consolas" w:cs="Times New Roman"/>
+          <w:color w:val="4EC9B0"/>
+          <w:sz w:val="21"/>
+          <w:szCs w:val="21"/>
+          <w:lang w:eastAsia="nl-NL"/>
+        </w:rPr>
+        <w:t>std</w:t>
+      </w:r>
+      <w:r>
+        <w:rPr>
+          <w:rFonts w:ascii="Consolas" w:eastAsia="Times New Roman" w:hAnsi="Consolas" w:cs="Times New Roman"/>
+          <w:color w:val="CCCCCC"/>
+          <w:sz w:val="21"/>
+          <w:szCs w:val="21"/>
+          <w:lang w:eastAsia="nl-NL"/>
+        </w:rPr>
+        <w:t>::</w:t>
+      </w:r>
+      <w:proofErr w:type="gramEnd"/>
+      <w:r>
+        <w:rPr>
+          <w:rFonts w:ascii="Consolas" w:eastAsia="Times New Roman" w:hAnsi="Consolas" w:cs="Times New Roman"/>
+          <w:color w:val="4EC9B0"/>
+          <w:sz w:val="21"/>
+          <w:szCs w:val="21"/>
+          <w:lang w:eastAsia="nl-NL"/>
+        </w:rPr>
+        <w:t>thread</w:t>
+      </w:r>
+      <w:r>
+        <w:rPr>
+          <w:rFonts w:ascii="Consolas" w:eastAsia="Times New Roman" w:hAnsi="Consolas" w:cs="Times New Roman"/>
+          <w:color w:val="CCCCCC"/>
+          <w:sz w:val="21"/>
+          <w:szCs w:val="21"/>
+          <w:lang w:eastAsia="nl-NL"/>
+        </w:rPr>
+        <w:t xml:space="preserve"> </w:t>
+      </w:r>
+      <w:proofErr w:type="spellStart"/>
+      <w:r>
+        <w:rPr>
+          <w:rFonts w:ascii="Consolas" w:eastAsia="Times New Roman" w:hAnsi="Consolas" w:cs="Times New Roman"/>
+          <w:color w:val="9CDCFE"/>
+          <w:sz w:val="21"/>
+          <w:szCs w:val="21"/>
+          <w:lang w:eastAsia="nl-NL"/>
+        </w:rPr>
+        <w:t>right_</w:t>
+      </w:r>
+      <w:proofErr w:type="gramStart"/>
+      <w:r>
+        <w:rPr>
+          <w:rFonts w:ascii="Consolas" w:eastAsia="Times New Roman" w:hAnsi="Consolas" w:cs="Times New Roman"/>
+          <w:color w:val="9CDCFE"/>
+          <w:sz w:val="21"/>
+          <w:szCs w:val="21"/>
+          <w:lang w:eastAsia="nl-NL"/>
+        </w:rPr>
+        <w:t>thread</w:t>
+      </w:r>
+      <w:proofErr w:type="spellEnd"/>
+      <w:r>
+        <w:rPr>
+          <w:rFonts w:ascii="Consolas" w:eastAsia="Times New Roman" w:hAnsi="Consolas" w:cs="Times New Roman"/>
+          <w:color w:val="CCCCCC"/>
+          <w:sz w:val="21"/>
+          <w:szCs w:val="21"/>
+          <w:lang w:eastAsia="nl-NL"/>
+        </w:rPr>
+        <w:t>(</w:t>
+      </w:r>
+      <w:proofErr w:type="gramEnd"/>
+    </w:p>
+    <w:p>
+      <w:pPr>
+        <w:shd w:val="clear" w:color="auto" w:fill="1F1F1F"/>
+        <w:spacing w:after="0" w:line="285" w:lineRule="atLeast"/>
+        <w:rPr>
+          <w:rFonts w:ascii="Consolas" w:eastAsia="Times New Roman" w:hAnsi="Consolas" w:cs="Times New Roman"/>
+          <w:color w:val="CCCCCC"/>
+          <w:sz w:val="21"/>
+          <w:szCs w:val="21"/>
+          <w:lang w:eastAsia="nl-NL"/>
+        </w:rPr>
+      </w:pPr>
+      <w:r>
+        <w:rPr>
+          <w:rFonts w:ascii="Consolas" w:eastAsia="Times New Roman" w:hAnsi="Consolas" w:cs="Times New Roman"/>
+          <w:color w:val="CCCCCC"/>
+          <w:sz w:val="21"/>
+          <w:szCs w:val="21"/>
+          <w:lang w:eastAsia="nl-NL"/>
+        </w:rPr>
+        <w:t xml:space="preserve">            </w:t>
+      </w:r>
+      <w:proofErr w:type="spellStart"/>
+      <w:r>
+        <w:rPr>
+          <w:rFonts w:ascii="Consolas" w:eastAsia="Times New Roman" w:hAnsi="Consolas" w:cs="Times New Roman"/>
+          <w:color w:val="DCDCAA"/>
+          <w:sz w:val="21"/>
+          <w:szCs w:val="21"/>
+          <w:lang w:eastAsia="nl-NL"/>
+        </w:rPr>
+        <w:t>parallelMergeSort</w:t>
+      </w:r>
+      <w:proofErr w:type="spellEnd"/>
+      <w:r>
+        <w:rPr>
+          <w:rFonts w:ascii="Consolas" w:eastAsia="Times New Roman" w:hAnsi="Consolas" w:cs="Times New Roman"/>
+          <w:color w:val="D4D4D4"/>
+          <w:sz w:val="21"/>
+          <w:szCs w:val="21"/>
+          <w:lang w:eastAsia="nl-NL"/>
+        </w:rPr>
+        <w:t>&lt;</w:t>
+      </w:r>
+      <w:proofErr w:type="spellStart"/>
+      <w:r>
+        <w:rPr>
+          <w:rFonts w:ascii="Consolas" w:eastAsia="Times New Roman" w:hAnsi="Consolas" w:cs="Times New Roman"/>
+          <w:color w:val="4EC9B0"/>
+          <w:sz w:val="21"/>
+          <w:szCs w:val="21"/>
+          <w:lang w:eastAsia="nl-NL"/>
+        </w:rPr>
+        <w:t>RandomIt</w:t>
+      </w:r>
+      <w:proofErr w:type="spellEnd"/>
+      <w:r>
+        <w:rPr>
+          <w:rFonts w:ascii="Consolas" w:eastAsia="Times New Roman" w:hAnsi="Consolas" w:cs="Times New Roman"/>
+          <w:color w:val="D4D4D4"/>
+          <w:sz w:val="21"/>
+          <w:szCs w:val="21"/>
+          <w:lang w:eastAsia="nl-NL"/>
+        </w:rPr>
+        <w:t>&gt;</w:t>
+      </w:r>
+      <w:r>
+        <w:rPr>
+          <w:rFonts w:ascii="Consolas" w:eastAsia="Times New Roman" w:hAnsi="Consolas" w:cs="Times New Roman"/>
+          <w:color w:val="CCCCCC"/>
+          <w:sz w:val="21"/>
+          <w:szCs w:val="21"/>
+          <w:lang w:eastAsia="nl-NL"/>
+        </w:rPr>
+        <w:t xml:space="preserve">, </w:t>
+      </w:r>
+      <w:r>
+        <w:rPr>
+          <w:rFonts w:ascii="Consolas" w:eastAsia="Times New Roman" w:hAnsi="Consolas" w:cs="Times New Roman"/>
+          <w:color w:val="9CDCFE"/>
+          <w:sz w:val="21"/>
+          <w:szCs w:val="21"/>
+          <w:lang w:eastAsia="nl-NL"/>
+        </w:rPr>
+        <w:t>middle</w:t>
+      </w:r>
+      <w:r>
+        <w:rPr>
+          <w:rFonts w:ascii="Consolas" w:eastAsia="Times New Roman" w:hAnsi="Consolas" w:cs="Times New Roman"/>
+          <w:color w:val="CCCCCC"/>
+          <w:sz w:val="21"/>
+          <w:szCs w:val="21"/>
+          <w:lang w:eastAsia="nl-NL"/>
+        </w:rPr>
+        <w:t xml:space="preserve">, </w:t>
+      </w:r>
+      <w:r>
+        <w:rPr>
+          <w:rFonts w:ascii="Consolas" w:eastAsia="Times New Roman" w:hAnsi="Consolas" w:cs="Times New Roman"/>
+          <w:color w:val="9CDCFE"/>
+          <w:sz w:val="21"/>
+          <w:szCs w:val="21"/>
+          <w:lang w:eastAsia="nl-NL"/>
+        </w:rPr>
+        <w:t>last</w:t>
+      </w:r>
+      <w:r>
+        <w:rPr>
+          <w:rFonts w:ascii="Consolas" w:eastAsia="Times New Roman" w:hAnsi="Consolas" w:cs="Times New Roman"/>
+          <w:color w:val="CCCCCC"/>
+          <w:sz w:val="21"/>
+          <w:szCs w:val="21"/>
+          <w:lang w:eastAsia="nl-NL"/>
+        </w:rPr>
+        <w:t>,</w:t>
+      </w:r>
+    </w:p>
+    <w:p>
+      <w:pPr>
+        <w:shd w:val="clear" w:color="auto" w:fill="1F1F1F"/>
+        <w:spacing w:after="0" w:line="285" w:lineRule="atLeast"/>
+        <w:rPr>
+          <w:rFonts w:ascii="Consolas" w:eastAsia="Times New Roman" w:hAnsi="Consolas" w:cs="Times New Roman"/>
+          <w:color w:val="CCCCCC"/>
+          <w:sz w:val="21"/>
+          <w:szCs w:val="21"/>
+          <w:lang w:eastAsia="nl-NL"/>
+        </w:rPr>
+      </w:pPr>
+      <w:r>
+        <w:rPr>
+          <w:rFonts w:ascii="Consolas" w:eastAsia="Times New Roman" w:hAnsi="Consolas" w:cs="Times New Roman"/>
+          <w:color w:val="CCCCCC"/>
+          <w:sz w:val="21"/>
+          <w:szCs w:val="21"/>
+          <w:lang w:eastAsia="nl-NL"/>
+        </w:rPr>
+        <w:t xml:space="preserve">            </w:t>
+      </w:r>
+      <w:proofErr w:type="spellStart"/>
+      <w:r>
+        <w:rPr>
+          <w:rFonts w:ascii="Consolas" w:eastAsia="Times New Roman" w:hAnsi="Consolas" w:cs="Times New Roman"/>
+          <w:color w:val="9CDCFE"/>
+          <w:sz w:val="21"/>
+          <w:szCs w:val="21"/>
+          <w:lang w:eastAsia="nl-NL"/>
+        </w:rPr>
+        <w:t>max_threads</w:t>
+      </w:r>
+      <w:proofErr w:type="spellEnd"/>
+      <w:r>
+        <w:rPr>
+          <w:rFonts w:ascii="Consolas" w:eastAsia="Times New Roman" w:hAnsi="Consolas" w:cs="Times New Roman"/>
+          <w:color w:val="CCCCCC"/>
+          <w:sz w:val="21"/>
+          <w:szCs w:val="21"/>
+          <w:lang w:eastAsia="nl-NL"/>
+        </w:rPr>
+        <w:t xml:space="preserve">, </w:t>
+      </w:r>
+      <w:proofErr w:type="spellStart"/>
+      <w:r>
+        <w:rPr>
+          <w:rFonts w:ascii="Consolas" w:eastAsia="Times New Roman" w:hAnsi="Consolas" w:cs="Times New Roman"/>
+          <w:color w:val="9CDCFE"/>
+          <w:sz w:val="21"/>
+          <w:szCs w:val="21"/>
+          <w:lang w:eastAsia="nl-NL"/>
+        </w:rPr>
+        <w:t>active_threads</w:t>
+      </w:r>
+      <w:proofErr w:type="spellEnd"/>
+      <w:r>
+        <w:rPr>
+          <w:rFonts w:ascii="Consolas" w:eastAsia="Times New Roman" w:hAnsi="Consolas" w:cs="Times New Roman"/>
+          <w:color w:val="CCCCCC"/>
+          <w:sz w:val="21"/>
+          <w:szCs w:val="21"/>
+          <w:lang w:eastAsia="nl-NL"/>
+        </w:rPr>
+        <w:t xml:space="preserve"> </w:t>
+      </w:r>
+      <w:r>
+        <w:rPr>
+          <w:rFonts w:ascii="Consolas" w:eastAsia="Times New Roman" w:hAnsi="Consolas" w:cs="Times New Roman"/>
+          <w:color w:val="D4D4D4"/>
+          <w:sz w:val="21"/>
+          <w:szCs w:val="21"/>
+          <w:lang w:eastAsia="nl-NL"/>
+        </w:rPr>
+        <w:t>*</w:t>
+      </w:r>
+      <w:r>
+        <w:rPr>
+          <w:rFonts w:ascii="Consolas" w:eastAsia="Times New Roman" w:hAnsi="Consolas" w:cs="Times New Roman"/>
+          <w:color w:val="CCCCCC"/>
+          <w:sz w:val="21"/>
+          <w:szCs w:val="21"/>
+          <w:lang w:eastAsia="nl-NL"/>
+        </w:rPr>
+        <w:t xml:space="preserve"> </w:t>
+      </w:r>
+      <w:r>
+        <w:rPr>
+          <w:rFonts w:ascii="Consolas" w:eastAsia="Times New Roman" w:hAnsi="Consolas" w:cs="Times New Roman"/>
+          <w:color w:val="B5CEA8"/>
+          <w:sz w:val="21"/>
+          <w:szCs w:val="21"/>
+          <w:lang w:eastAsia="nl-NL"/>
+        </w:rPr>
+        <w:t>2</w:t>
+      </w:r>
+      <w:proofErr w:type="gramStart"/>
+      <w:r>
+        <w:rPr>
+          <w:rFonts w:ascii="Consolas" w:eastAsia="Times New Roman" w:hAnsi="Consolas" w:cs="Times New Roman"/>
+          <w:color w:val="CCCCCC"/>
+          <w:sz w:val="21"/>
+          <w:szCs w:val="21"/>
+          <w:lang w:eastAsia="nl-NL"/>
+        </w:rPr>
+        <w:t>);</w:t>
+      </w:r>
+      <w:proofErr w:type="gramEnd"/>
+    </w:p>
+    <w:p>
+      <w:pPr>
+        <w:shd w:val="clear" w:color="auto" w:fill="1F1F1F"/>
+        <w:spacing w:after="0" w:line="285" w:lineRule="atLeast"/>
+        <w:rPr>
+          <w:rFonts w:ascii="Consolas" w:eastAsia="Times New Roman" w:hAnsi="Consolas" w:cs="Times New Roman"/>
+          <w:color w:val="CCCCCC"/>
+          <w:sz w:val="21"/>
+          <w:szCs w:val="21"/>
+          <w:lang w:eastAsia="nl-NL"/>
+        </w:rPr>
+      </w:pPr>
+    </w:p>
+    <w:p>
+      <w:pPr>
+        <w:shd w:val="clear" w:color="auto" w:fill="1F1F1F"/>
+        <w:spacing w:after="0" w:line="285" w:lineRule="atLeast"/>
+        <w:rPr>
+          <w:rFonts w:ascii="Consolas" w:eastAsia="Times New Roman" w:hAnsi="Consolas" w:cs="Times New Roman"/>
+          <w:color w:val="CCCCCC"/>
+          <w:sz w:val="21"/>
+          <w:szCs w:val="21"/>
+          <w:lang w:eastAsia="nl-NL"/>
+        </w:rPr>
+      </w:pPr>
+      <w:r>
+        <w:rPr>
+          <w:rFonts w:ascii="Consolas" w:eastAsia="Times New Roman" w:hAnsi="Consolas" w:cs="Times New Roman"/>
+          <w:color w:val="6A9955"/>
+          <w:sz w:val="21"/>
+          <w:szCs w:val="21"/>
+          <w:lang w:eastAsia="nl-NL"/>
+        </w:rPr>
+        <w:t xml:space="preserve">        // </w:t>
+      </w:r>
+      <w:proofErr w:type="spellStart"/>
+      <w:r>
+        <w:rPr>
+          <w:rFonts w:ascii="Consolas" w:eastAsia="Times New Roman" w:hAnsi="Consolas" w:cs="Times New Roman"/>
+          <w:color w:val="6A9955"/>
+          <w:sz w:val="21"/>
+          <w:szCs w:val="21"/>
+          <w:lang w:eastAsia="nl-NL"/>
+        </w:rPr>
+        <w:t>Sorteer</w:t>
+      </w:r>
+      <w:proofErr w:type="spellEnd"/>
+      <w:r>
+        <w:rPr>
+          <w:rFonts w:ascii="Consolas" w:eastAsia="Times New Roman" w:hAnsi="Consolas" w:cs="Times New Roman"/>
+          <w:color w:val="6A9955"/>
+          <w:sz w:val="21"/>
+          <w:szCs w:val="21"/>
+          <w:lang w:eastAsia="nl-NL"/>
+        </w:rPr>
+        <w:t xml:space="preserve"> </w:t>
+      </w:r>
+      <w:proofErr w:type="spellStart"/>
+      <w:r>
+        <w:rPr>
+          <w:rFonts w:ascii="Consolas" w:eastAsia="Times New Roman" w:hAnsi="Consolas" w:cs="Times New Roman"/>
+          <w:color w:val="6A9955"/>
+          <w:sz w:val="21"/>
+          <w:szCs w:val="21"/>
+          <w:lang w:eastAsia="nl-NL"/>
+        </w:rPr>
+        <w:t>linkerhelft</w:t>
+      </w:r>
+      <w:proofErr w:type="spellEnd"/>
+      <w:r>
+        <w:rPr>
+          <w:rFonts w:ascii="Consolas" w:eastAsia="Times New Roman" w:hAnsi="Consolas" w:cs="Times New Roman"/>
+          <w:color w:val="6A9955"/>
+          <w:sz w:val="21"/>
+          <w:szCs w:val="21"/>
+          <w:lang w:eastAsia="nl-NL"/>
+        </w:rPr>
+        <w:t xml:space="preserve"> in </w:t>
+      </w:r>
+      <w:proofErr w:type="spellStart"/>
+      <w:r>
+        <w:rPr>
+          <w:rFonts w:ascii="Consolas" w:eastAsia="Times New Roman" w:hAnsi="Consolas" w:cs="Times New Roman"/>
+          <w:color w:val="6A9955"/>
+          <w:sz w:val="21"/>
+          <w:szCs w:val="21"/>
+          <w:lang w:eastAsia="nl-NL"/>
+        </w:rPr>
+        <w:t>huidige</w:t>
+      </w:r>
+      <w:proofErr w:type="spellEnd"/>
+      <w:r>
+        <w:rPr>
+          <w:rFonts w:ascii="Consolas" w:eastAsia="Times New Roman" w:hAnsi="Consolas" w:cs="Times New Roman"/>
+          <w:color w:val="6A9955"/>
+          <w:sz w:val="21"/>
+          <w:szCs w:val="21"/>
+          <w:lang w:eastAsia="nl-NL"/>
+        </w:rPr>
+        <w:t xml:space="preserve"> thread</w:t>
+      </w:r>
+    </w:p>
+    <w:p>
+      <w:pPr>
+        <w:shd w:val="clear" w:color="auto" w:fill="1F1F1F"/>
+        <w:spacing w:after="0" w:line="285" w:lineRule="atLeast"/>
+        <w:rPr>
+          <w:rFonts w:ascii="Consolas" w:eastAsia="Times New Roman" w:hAnsi="Consolas" w:cs="Times New Roman"/>
+          <w:color w:val="CCCCCC"/>
+          <w:sz w:val="21"/>
+          <w:szCs w:val="21"/>
+          <w:lang w:eastAsia="nl-NL"/>
+        </w:rPr>
+      </w:pPr>
+      <w:r>
+        <w:rPr>
+          <w:rFonts w:ascii="Consolas" w:eastAsia="Times New Roman" w:hAnsi="Consolas" w:cs="Times New Roman"/>
+          <w:color w:val="CCCCCC"/>
+          <w:sz w:val="21"/>
+          <w:szCs w:val="21"/>
+          <w:lang w:eastAsia="nl-NL"/>
+        </w:rPr>
+        <w:t xml:space="preserve">        </w:t>
+      </w:r>
+      <w:proofErr w:type="spellStart"/>
+      <w:r>
+        <w:rPr>
+          <w:rFonts w:ascii="Consolas" w:eastAsia="Times New Roman" w:hAnsi="Consolas" w:cs="Times New Roman"/>
+          <w:color w:val="DCDCAA"/>
+          <w:sz w:val="21"/>
+          <w:szCs w:val="21"/>
+          <w:lang w:eastAsia="nl-NL"/>
+        </w:rPr>
+        <w:t>parallelMergeSort</w:t>
+      </w:r>
+      <w:proofErr w:type="spellEnd"/>
+      <w:r>
+        <w:rPr>
+          <w:rFonts w:ascii="Consolas" w:eastAsia="Times New Roman" w:hAnsi="Consolas" w:cs="Times New Roman"/>
+          <w:color w:val="CCCCCC"/>
+          <w:sz w:val="21"/>
+          <w:szCs w:val="21"/>
+          <w:lang w:eastAsia="nl-NL"/>
+        </w:rPr>
+        <w:t>&lt;</w:t>
+      </w:r>
+      <w:proofErr w:type="spellStart"/>
+      <w:r>
+        <w:rPr>
+          <w:rFonts w:ascii="Consolas" w:eastAsia="Times New Roman" w:hAnsi="Consolas" w:cs="Times New Roman"/>
+          <w:color w:val="4EC9B0"/>
+          <w:sz w:val="21"/>
+          <w:szCs w:val="21"/>
+          <w:lang w:eastAsia="nl-NL"/>
+        </w:rPr>
+        <w:t>RandomIt</w:t>
+      </w:r>
+      <w:proofErr w:type="spellEnd"/>
+      <w:proofErr w:type="gramStart"/>
+      <w:r>
+        <w:rPr>
+          <w:rFonts w:ascii="Consolas" w:eastAsia="Times New Roman" w:hAnsi="Consolas" w:cs="Times New Roman"/>
+          <w:color w:val="CCCCCC"/>
+          <w:sz w:val="21"/>
+          <w:szCs w:val="21"/>
+          <w:lang w:eastAsia="nl-NL"/>
+        </w:rPr>
+        <w:t>&gt;(</w:t>
+      </w:r>
+      <w:proofErr w:type="gramEnd"/>
+      <w:r>
+        <w:rPr>
+          <w:rFonts w:ascii="Consolas" w:eastAsia="Times New Roman" w:hAnsi="Consolas" w:cs="Times New Roman"/>
+          <w:color w:val="9CDCFE"/>
+          <w:sz w:val="21"/>
+          <w:szCs w:val="21"/>
+          <w:lang w:eastAsia="nl-NL"/>
+        </w:rPr>
+        <w:t>first</w:t>
+      </w:r>
+      <w:r>
+        <w:rPr>
+          <w:rFonts w:ascii="Consolas" w:eastAsia="Times New Roman" w:hAnsi="Consolas" w:cs="Times New Roman"/>
+          <w:color w:val="CCCCCC"/>
+          <w:sz w:val="21"/>
+          <w:szCs w:val="21"/>
+          <w:lang w:eastAsia="nl-NL"/>
+        </w:rPr>
+        <w:t xml:space="preserve">, </w:t>
+      </w:r>
+      <w:r>
+        <w:rPr>
+          <w:rFonts w:ascii="Consolas" w:eastAsia="Times New Roman" w:hAnsi="Consolas" w:cs="Times New Roman"/>
+          <w:color w:val="9CDCFE"/>
+          <w:sz w:val="21"/>
+          <w:szCs w:val="21"/>
+          <w:lang w:eastAsia="nl-NL"/>
+        </w:rPr>
+        <w:t>middle</w:t>
+      </w:r>
+      <w:r>
+        <w:rPr>
+          <w:rFonts w:ascii="Consolas" w:eastAsia="Times New Roman" w:hAnsi="Consolas" w:cs="Times New Roman"/>
+          <w:color w:val="CCCCCC"/>
+          <w:sz w:val="21"/>
+          <w:szCs w:val="21"/>
+          <w:lang w:eastAsia="nl-NL"/>
+        </w:rPr>
+        <w:t>,</w:t>
+      </w:r>
+    </w:p>
+    <w:p>
+      <w:pPr>
+        <w:shd w:val="clear" w:color="auto" w:fill="1F1F1F"/>
+        <w:spacing w:after="0" w:line="285" w:lineRule="atLeast"/>
+        <w:rPr>
+          <w:rFonts w:ascii="Consolas" w:eastAsia="Times New Roman" w:hAnsi="Consolas" w:cs="Times New Roman"/>
+          <w:color w:val="CCCCCC"/>
+          <w:sz w:val="21"/>
+          <w:szCs w:val="21"/>
+          <w:lang w:eastAsia="nl-NL"/>
+        </w:rPr>
+      </w:pPr>
+      <w:r>
+        <w:rPr>
+          <w:rFonts w:ascii="Consolas" w:eastAsia="Times New Roman" w:hAnsi="Consolas" w:cs="Times New Roman"/>
+          <w:color w:val="CCCCCC"/>
+          <w:sz w:val="21"/>
+          <w:szCs w:val="21"/>
+          <w:lang w:eastAsia="nl-NL"/>
+        </w:rPr>
+        <w:t>                                   </w:t>
+      </w:r>
+      <w:proofErr w:type="spellStart"/>
+      <w:r>
+        <w:rPr>
+          <w:rFonts w:ascii="Consolas" w:eastAsia="Times New Roman" w:hAnsi="Consolas" w:cs="Times New Roman"/>
+          <w:color w:val="9CDCFE"/>
+          <w:sz w:val="21"/>
+          <w:szCs w:val="21"/>
+          <w:lang w:eastAsia="nl-NL"/>
+        </w:rPr>
+        <w:t>max_threads</w:t>
+      </w:r>
+      <w:proofErr w:type="spellEnd"/>
+      <w:r>
+        <w:rPr>
+          <w:rFonts w:ascii="Consolas" w:eastAsia="Times New Roman" w:hAnsi="Consolas" w:cs="Times New Roman"/>
+          <w:color w:val="CCCCCC"/>
+          <w:sz w:val="21"/>
+          <w:szCs w:val="21"/>
+          <w:lang w:eastAsia="nl-NL"/>
+        </w:rPr>
+        <w:t xml:space="preserve">, </w:t>
+      </w:r>
+      <w:proofErr w:type="spellStart"/>
+      <w:r>
+        <w:rPr>
+          <w:rFonts w:ascii="Consolas" w:eastAsia="Times New Roman" w:hAnsi="Consolas" w:cs="Times New Roman"/>
+          <w:color w:val="9CDCFE"/>
+          <w:sz w:val="21"/>
+          <w:szCs w:val="21"/>
+          <w:lang w:eastAsia="nl-NL"/>
+        </w:rPr>
+        <w:t>active_threads</w:t>
+      </w:r>
+      <w:proofErr w:type="spellEnd"/>
+      <w:r>
+        <w:rPr>
+          <w:rFonts w:ascii="Consolas" w:eastAsia="Times New Roman" w:hAnsi="Consolas" w:cs="Times New Roman"/>
+          <w:color w:val="CCCCCC"/>
+          <w:sz w:val="21"/>
+          <w:szCs w:val="21"/>
+          <w:lang w:eastAsia="nl-NL"/>
+        </w:rPr>
+        <w:t xml:space="preserve"> </w:t>
+      </w:r>
+      <w:r>
+        <w:rPr>
+          <w:rFonts w:ascii="Consolas" w:eastAsia="Times New Roman" w:hAnsi="Consolas" w:cs="Times New Roman"/>
+          <w:color w:val="D4D4D4"/>
+          <w:sz w:val="21"/>
+          <w:szCs w:val="21"/>
+          <w:lang w:eastAsia="nl-NL"/>
+        </w:rPr>
+        <w:t>*</w:t>
+      </w:r>
+      <w:r>
+        <w:rPr>
+          <w:rFonts w:ascii="Consolas" w:eastAsia="Times New Roman" w:hAnsi="Consolas" w:cs="Times New Roman"/>
+          <w:color w:val="CCCCCC"/>
+          <w:sz w:val="21"/>
+          <w:szCs w:val="21"/>
+          <w:lang w:eastAsia="nl-NL"/>
+        </w:rPr>
+        <w:t xml:space="preserve"> </w:t>
+      </w:r>
+      <w:r>
+        <w:rPr>
+          <w:rFonts w:ascii="Consolas" w:eastAsia="Times New Roman" w:hAnsi="Consolas" w:cs="Times New Roman"/>
+          <w:color w:val="B5CEA8"/>
+          <w:sz w:val="21"/>
+          <w:szCs w:val="21"/>
+          <w:lang w:eastAsia="nl-NL"/>
+        </w:rPr>
+        <w:t>2</w:t>
+      </w:r>
+      <w:proofErr w:type="gramStart"/>
+      <w:r>
+        <w:rPr>
+          <w:rFonts w:ascii="Consolas" w:eastAsia="Times New Roman" w:hAnsi="Consolas" w:cs="Times New Roman"/>
+          <w:color w:val="CCCCCC"/>
+          <w:sz w:val="21"/>
+          <w:szCs w:val="21"/>
+          <w:lang w:eastAsia="nl-NL"/>
+        </w:rPr>
+        <w:t>);</w:t>
+      </w:r>
+      <w:proofErr w:type="gramEnd"/>
+    </w:p>
+    <w:p>
+      <w:pPr>
+        <w:shd w:val="clear" w:color="auto" w:fill="1F1F1F"/>
+        <w:spacing w:after="0" w:line="285" w:lineRule="atLeast"/>
+        <w:rPr>
+          <w:rFonts w:ascii="Consolas" w:eastAsia="Times New Roman" w:hAnsi="Consolas" w:cs="Times New Roman"/>
+          <w:color w:val="CCCCCC"/>
+          <w:sz w:val="21"/>
+          <w:szCs w:val="21"/>
+          <w:lang w:eastAsia="nl-NL"/>
+        </w:rPr>
+      </w:pPr>
+    </w:p>
+    <w:p>
+      <w:pPr>
+        <w:shd w:val="clear" w:color="auto" w:fill="1F1F1F"/>
+        <w:spacing w:after="0" w:line="285" w:lineRule="atLeast"/>
+        <w:rPr>
+          <w:rFonts w:ascii="Consolas" w:eastAsia="Times New Roman" w:hAnsi="Consolas" w:cs="Times New Roman"/>
+          <w:color w:val="CCCCCC"/>
+          <w:sz w:val="21"/>
+          <w:szCs w:val="21"/>
+          <w:lang w:eastAsia="nl-NL"/>
+        </w:rPr>
+      </w:pPr>
+      <w:r>
+        <w:rPr>
+          <w:rFonts w:ascii="Consolas" w:eastAsia="Times New Roman" w:hAnsi="Consolas" w:cs="Times New Roman"/>
+          <w:color w:val="6A9955"/>
+          <w:sz w:val="21"/>
+          <w:szCs w:val="21"/>
+          <w:lang w:eastAsia="nl-NL"/>
+        </w:rPr>
+        <w:t xml:space="preserve">        // Wacht op </w:t>
+      </w:r>
+      <w:proofErr w:type="spellStart"/>
+      <w:r>
+        <w:rPr>
+          <w:rFonts w:ascii="Consolas" w:eastAsia="Times New Roman" w:hAnsi="Consolas" w:cs="Times New Roman"/>
+          <w:color w:val="6A9955"/>
+          <w:sz w:val="21"/>
+          <w:szCs w:val="21"/>
+          <w:lang w:eastAsia="nl-NL"/>
+        </w:rPr>
+        <w:t>rechter</w:t>
+      </w:r>
+      <w:proofErr w:type="spellEnd"/>
+      <w:r>
+        <w:rPr>
+          <w:rFonts w:ascii="Consolas" w:eastAsia="Times New Roman" w:hAnsi="Consolas" w:cs="Times New Roman"/>
+          <w:color w:val="6A9955"/>
+          <w:sz w:val="21"/>
+          <w:szCs w:val="21"/>
+          <w:lang w:eastAsia="nl-NL"/>
+        </w:rPr>
+        <w:t xml:space="preserve"> thread</w:t>
+      </w:r>
+    </w:p>
+    <w:p>
+      <w:pPr>
+        <w:shd w:val="clear" w:color="auto" w:fill="1F1F1F"/>
+        <w:spacing w:after="0" w:line="285" w:lineRule="atLeast"/>
+        <w:rPr>
+          <w:rFonts w:ascii="Consolas" w:eastAsia="Times New Roman" w:hAnsi="Consolas" w:cs="Times New Roman"/>
+          <w:color w:val="CCCCCC"/>
+          <w:sz w:val="21"/>
+          <w:szCs w:val="21"/>
+          <w:lang w:eastAsia="nl-NL"/>
+        </w:rPr>
+      </w:pPr>
+      <w:r>
+        <w:rPr>
+          <w:rFonts w:ascii="Consolas" w:eastAsia="Times New Roman" w:hAnsi="Consolas" w:cs="Times New Roman"/>
+          <w:color w:val="CCCCCC"/>
+          <w:sz w:val="21"/>
+          <w:szCs w:val="21"/>
+          <w:lang w:eastAsia="nl-NL"/>
+        </w:rPr>
+        <w:t xml:space="preserve">        </w:t>
+      </w:r>
+      <w:proofErr w:type="spellStart"/>
+      <w:r>
+        <w:rPr>
+          <w:rFonts w:ascii="Consolas" w:eastAsia="Times New Roman" w:hAnsi="Consolas" w:cs="Times New Roman"/>
+          <w:color w:val="9CDCFE"/>
+          <w:sz w:val="21"/>
+          <w:szCs w:val="21"/>
+          <w:lang w:eastAsia="nl-NL"/>
+        </w:rPr>
+        <w:t>right_</w:t>
+      </w:r>
+      <w:proofErr w:type="gramStart"/>
+      <w:r>
+        <w:rPr>
+          <w:rFonts w:ascii="Consolas" w:eastAsia="Times New Roman" w:hAnsi="Consolas" w:cs="Times New Roman"/>
+          <w:color w:val="9CDCFE"/>
+          <w:sz w:val="21"/>
+          <w:szCs w:val="21"/>
+          <w:lang w:eastAsia="nl-NL"/>
+        </w:rPr>
+        <w:t>thread</w:t>
+      </w:r>
+      <w:r>
+        <w:rPr>
+          <w:rFonts w:ascii="Consolas" w:eastAsia="Times New Roman" w:hAnsi="Consolas" w:cs="Times New Roman"/>
+          <w:color w:val="CCCCCC"/>
+          <w:sz w:val="21"/>
+          <w:szCs w:val="21"/>
+          <w:lang w:eastAsia="nl-NL"/>
+        </w:rPr>
+        <w:t>.</w:t>
+      </w:r>
+      <w:r>
+        <w:rPr>
+          <w:rFonts w:ascii="Consolas" w:eastAsia="Times New Roman" w:hAnsi="Consolas" w:cs="Times New Roman"/>
+          <w:color w:val="DCDCAA"/>
+          <w:sz w:val="21"/>
+          <w:szCs w:val="21"/>
+          <w:lang w:eastAsia="nl-NL"/>
+        </w:rPr>
+        <w:t>join</w:t>
+      </w:r>
+      <w:proofErr w:type="spellEnd"/>
+      <w:proofErr w:type="gramEnd"/>
+      <w:r>
+        <w:rPr>
+          <w:rFonts w:ascii="Consolas" w:eastAsia="Times New Roman" w:hAnsi="Consolas" w:cs="Times New Roman"/>
+          <w:color w:val="CCCCCC"/>
+          <w:sz w:val="21"/>
+          <w:szCs w:val="21"/>
+          <w:lang w:eastAsia="nl-NL"/>
+        </w:rPr>
+        <w:t>(</w:t>
+      </w:r>
+      <w:proofErr w:type="gramStart"/>
+      <w:r>
+        <w:rPr>
+          <w:rFonts w:ascii="Consolas" w:eastAsia="Times New Roman" w:hAnsi="Consolas" w:cs="Times New Roman"/>
+          <w:color w:val="CCCCCC"/>
+          <w:sz w:val="21"/>
+          <w:szCs w:val="21"/>
+          <w:lang w:eastAsia="nl-NL"/>
+        </w:rPr>
+        <w:t>);</w:t>
+      </w:r>
+      <w:proofErr w:type="gramEnd"/>
+    </w:p>
+    <w:p>
+      <w:pPr>
+        <w:shd w:val="clear" w:color="auto" w:fill="1F1F1F"/>
+        <w:spacing w:after="0" w:line="285" w:lineRule="atLeast"/>
+        <w:rPr>
+          <w:rFonts w:ascii="Consolas" w:eastAsia="Times New Roman" w:hAnsi="Consolas" w:cs="Times New Roman"/>
+          <w:color w:val="CCCCCC"/>
+          <w:sz w:val="21"/>
+          <w:szCs w:val="21"/>
+          <w:lang w:val="nl-NL" w:eastAsia="nl-NL"/>
+        </w:rPr>
+      </w:pPr>
+      <w:r>
+        <w:rPr>
+          <w:rFonts w:ascii="Consolas" w:eastAsia="Times New Roman" w:hAnsi="Consolas" w:cs="Times New Roman"/>
+          <w:color w:val="CCCCCC"/>
+          <w:sz w:val="21"/>
+          <w:szCs w:val="21"/>
+          <w:lang w:eastAsia="nl-NL"/>
+        </w:rPr>
+        <w:t xml:space="preserve">    </w:t>
+      </w:r>
+      <w:r>
+        <w:rPr>
+          <w:rFonts w:ascii="Consolas" w:eastAsia="Times New Roman" w:hAnsi="Consolas" w:cs="Times New Roman"/>
+          <w:color w:val="CCCCCC"/>
+          <w:sz w:val="21"/>
+          <w:szCs w:val="21"/>
+          <w:lang w:val="nl-NL" w:eastAsia="nl-NL"/>
+        </w:rPr>
+        <w:t xml:space="preserve">} </w:t>
+      </w:r>
+      <w:proofErr w:type="spellStart"/>
+      <w:r>
+        <w:rPr>
+          <w:rFonts w:ascii="Consolas" w:eastAsia="Times New Roman" w:hAnsi="Consolas" w:cs="Times New Roman"/>
+          <w:color w:val="C586C0"/>
+          <w:sz w:val="21"/>
+          <w:szCs w:val="21"/>
+          <w:lang w:val="nl-NL" w:eastAsia="nl-NL"/>
+        </w:rPr>
+        <w:t>else</w:t>
+      </w:r>
+      <w:proofErr w:type="spellEnd"/>
+      <w:r>
+        <w:rPr>
+          <w:rFonts w:ascii="Consolas" w:eastAsia="Times New Roman" w:hAnsi="Consolas" w:cs="Times New Roman"/>
+          <w:color w:val="CCCCCC"/>
+          <w:sz w:val="21"/>
+          <w:szCs w:val="21"/>
+          <w:lang w:val="nl-NL" w:eastAsia="nl-NL"/>
+        </w:rPr>
+        <w:t xml:space="preserve"> {</w:t>
+      </w:r>
+    </w:p>
+    <w:p>
+      <w:pPr>
+        <w:shd w:val="clear" w:color="auto" w:fill="1F1F1F"/>
+        <w:spacing w:after="0" w:line="285" w:lineRule="atLeast"/>
+        <w:rPr>
+          <w:rFonts w:ascii="Consolas" w:eastAsia="Times New Roman" w:hAnsi="Consolas" w:cs="Times New Roman"/>
+          <w:color w:val="CCCCCC"/>
+          <w:sz w:val="21"/>
+          <w:szCs w:val="21"/>
+          <w:lang w:val="nl-NL" w:eastAsia="nl-NL"/>
+        </w:rPr>
+      </w:pPr>
+      <w:r>
+        <w:rPr>
+          <w:rFonts w:ascii="Consolas" w:eastAsia="Times New Roman" w:hAnsi="Consolas" w:cs="Times New Roman"/>
+          <w:color w:val="6A9955"/>
+          <w:sz w:val="21"/>
+          <w:szCs w:val="21"/>
+          <w:lang w:val="nl-NL" w:eastAsia="nl-NL"/>
+        </w:rPr>
+        <w:t xml:space="preserve">        // Te veel </w:t>
+      </w:r>
+      <w:proofErr w:type="spellStart"/>
+      <w:r>
+        <w:rPr>
+          <w:rFonts w:ascii="Consolas" w:eastAsia="Times New Roman" w:hAnsi="Consolas" w:cs="Times New Roman"/>
+          <w:color w:val="6A9955"/>
+          <w:sz w:val="21"/>
+          <w:szCs w:val="21"/>
+          <w:lang w:val="nl-NL" w:eastAsia="nl-NL"/>
+        </w:rPr>
+        <w:t>threads</w:t>
+      </w:r>
+      <w:proofErr w:type="spellEnd"/>
+      <w:r>
+        <w:rPr>
+          <w:rFonts w:ascii="Consolas" w:eastAsia="Times New Roman" w:hAnsi="Consolas" w:cs="Times New Roman"/>
+          <w:color w:val="6A9955"/>
+          <w:sz w:val="21"/>
+          <w:szCs w:val="21"/>
+          <w:lang w:val="nl-NL" w:eastAsia="nl-NL"/>
+        </w:rPr>
+        <w:t>, voer sequentieel beide helften uit</w:t>
+      </w:r>
+    </w:p>
+    <w:p>
+      <w:pPr>
+        <w:shd w:val="clear" w:color="auto" w:fill="1F1F1F"/>
+        <w:spacing w:after="0" w:line="285" w:lineRule="atLeast"/>
+        <w:rPr>
+          <w:rFonts w:ascii="Consolas" w:eastAsia="Times New Roman" w:hAnsi="Consolas" w:cs="Times New Roman"/>
+          <w:color w:val="CCCCCC"/>
+          <w:sz w:val="21"/>
+          <w:szCs w:val="21"/>
+          <w:lang w:eastAsia="nl-NL"/>
+        </w:rPr>
+      </w:pPr>
+      <w:r>
+        <w:rPr>
+          <w:rFonts w:ascii="Consolas" w:eastAsia="Times New Roman" w:hAnsi="Consolas" w:cs="Times New Roman"/>
+          <w:color w:val="CCCCCC"/>
+          <w:sz w:val="21"/>
+          <w:szCs w:val="21"/>
+          <w:lang w:val="nl-NL" w:eastAsia="nl-NL"/>
+        </w:rPr>
+        <w:t xml:space="preserve">        </w:t>
+      </w:r>
+      <w:proofErr w:type="spellStart"/>
+      <w:r>
+        <w:rPr>
+          <w:rFonts w:ascii="Consolas" w:eastAsia="Times New Roman" w:hAnsi="Consolas" w:cs="Times New Roman"/>
+          <w:color w:val="DCDCAA"/>
+          <w:sz w:val="21"/>
+          <w:szCs w:val="21"/>
+          <w:lang w:eastAsia="nl-NL"/>
+        </w:rPr>
+        <w:t>parallelMergeSort</w:t>
+      </w:r>
+      <w:proofErr w:type="spellEnd"/>
+      <w:r>
+        <w:rPr>
+          <w:rFonts w:ascii="Consolas" w:eastAsia="Times New Roman" w:hAnsi="Consolas" w:cs="Times New Roman"/>
+          <w:color w:val="CCCCCC"/>
+          <w:sz w:val="21"/>
+          <w:szCs w:val="21"/>
+          <w:lang w:eastAsia="nl-NL"/>
+        </w:rPr>
+        <w:t>&lt;</w:t>
+      </w:r>
+      <w:proofErr w:type="spellStart"/>
+      <w:r>
+        <w:rPr>
+          <w:rFonts w:ascii="Consolas" w:eastAsia="Times New Roman" w:hAnsi="Consolas" w:cs="Times New Roman"/>
+          <w:color w:val="4EC9B0"/>
+          <w:sz w:val="21"/>
+          <w:szCs w:val="21"/>
+          <w:lang w:eastAsia="nl-NL"/>
+        </w:rPr>
+        <w:t>RandomIt</w:t>
+      </w:r>
+      <w:proofErr w:type="spellEnd"/>
+      <w:proofErr w:type="gramStart"/>
+      <w:r>
+        <w:rPr>
+          <w:rFonts w:ascii="Consolas" w:eastAsia="Times New Roman" w:hAnsi="Consolas" w:cs="Times New Roman"/>
+          <w:color w:val="CCCCCC"/>
+          <w:sz w:val="21"/>
+          <w:szCs w:val="21"/>
+          <w:lang w:eastAsia="nl-NL"/>
+        </w:rPr>
+        <w:t>&gt;(</w:t>
+      </w:r>
+      <w:proofErr w:type="gramEnd"/>
+      <w:r>
+        <w:rPr>
+          <w:rFonts w:ascii="Consolas" w:eastAsia="Times New Roman" w:hAnsi="Consolas" w:cs="Times New Roman"/>
+          <w:color w:val="9CDCFE"/>
+          <w:sz w:val="21"/>
+          <w:szCs w:val="21"/>
+          <w:lang w:eastAsia="nl-NL"/>
+        </w:rPr>
+        <w:t>first</w:t>
+      </w:r>
+      <w:r>
+        <w:rPr>
+          <w:rFonts w:ascii="Consolas" w:eastAsia="Times New Roman" w:hAnsi="Consolas" w:cs="Times New Roman"/>
+          <w:color w:val="CCCCCC"/>
+          <w:sz w:val="21"/>
+          <w:szCs w:val="21"/>
+          <w:lang w:eastAsia="nl-NL"/>
+        </w:rPr>
+        <w:t xml:space="preserve">, </w:t>
+      </w:r>
+      <w:r>
+        <w:rPr>
+          <w:rFonts w:ascii="Consolas" w:eastAsia="Times New Roman" w:hAnsi="Consolas" w:cs="Times New Roman"/>
+          <w:color w:val="9CDCFE"/>
+          <w:sz w:val="21"/>
+          <w:szCs w:val="21"/>
+          <w:lang w:eastAsia="nl-NL"/>
+        </w:rPr>
+        <w:t>middle</w:t>
+      </w:r>
+      <w:r>
+        <w:rPr>
+          <w:rFonts w:ascii="Consolas" w:eastAsia="Times New Roman" w:hAnsi="Consolas" w:cs="Times New Roman"/>
+          <w:color w:val="CCCCCC"/>
+          <w:sz w:val="21"/>
+          <w:szCs w:val="21"/>
+          <w:lang w:eastAsia="nl-NL"/>
+        </w:rPr>
+        <w:t xml:space="preserve">, </w:t>
+      </w:r>
+      <w:proofErr w:type="spellStart"/>
+      <w:r>
+        <w:rPr>
+          <w:rFonts w:ascii="Consolas" w:eastAsia="Times New Roman" w:hAnsi="Consolas" w:cs="Times New Roman"/>
+          <w:color w:val="9CDCFE"/>
+          <w:sz w:val="21"/>
+          <w:szCs w:val="21"/>
+          <w:lang w:eastAsia="nl-NL"/>
+        </w:rPr>
+        <w:t>max_threads</w:t>
+      </w:r>
+      <w:proofErr w:type="spellEnd"/>
+      <w:r>
+        <w:rPr>
+          <w:rFonts w:ascii="Consolas" w:eastAsia="Times New Roman" w:hAnsi="Consolas" w:cs="Times New Roman"/>
+          <w:color w:val="CCCCCC"/>
+          <w:sz w:val="21"/>
+          <w:szCs w:val="21"/>
+          <w:lang w:eastAsia="nl-NL"/>
+        </w:rPr>
+        <w:t xml:space="preserve">, </w:t>
+      </w:r>
+      <w:proofErr w:type="spellStart"/>
+      <w:r>
+        <w:rPr>
+          <w:rFonts w:ascii="Consolas" w:eastAsia="Times New Roman" w:hAnsi="Consolas" w:cs="Times New Roman"/>
+          <w:color w:val="9CDCFE"/>
+          <w:sz w:val="21"/>
+          <w:szCs w:val="21"/>
+          <w:lang w:eastAsia="nl-NL"/>
+        </w:rPr>
+        <w:t>active_threads</w:t>
+      </w:r>
+      <w:proofErr w:type="spellEnd"/>
+      <w:proofErr w:type="gramStart"/>
+      <w:r>
+        <w:rPr>
+          <w:rFonts w:ascii="Consolas" w:eastAsia="Times New Roman" w:hAnsi="Consolas" w:cs="Times New Roman"/>
+          <w:color w:val="CCCCCC"/>
+          <w:sz w:val="21"/>
+          <w:szCs w:val="21"/>
+          <w:lang w:eastAsia="nl-NL"/>
+        </w:rPr>
+        <w:t>);</w:t>
+      </w:r>
+      <w:proofErr w:type="gramEnd"/>
+    </w:p>
+    <w:p>
+      <w:pPr>
+        <w:shd w:val="clear" w:color="auto" w:fill="1F1F1F"/>
+        <w:spacing w:after="0" w:line="285" w:lineRule="atLeast"/>
+        <w:rPr>
+          <w:rFonts w:ascii="Consolas" w:eastAsia="Times New Roman" w:hAnsi="Consolas" w:cs="Times New Roman"/>
+          <w:color w:val="CCCCCC"/>
+          <w:sz w:val="21"/>
+          <w:szCs w:val="21"/>
+          <w:lang w:eastAsia="nl-NL"/>
+        </w:rPr>
+      </w:pPr>
+      <w:r>
+        <w:rPr>
+          <w:rFonts w:ascii="Consolas" w:eastAsia="Times New Roman" w:hAnsi="Consolas" w:cs="Times New Roman"/>
+          <w:color w:val="CCCCCC"/>
+          <w:sz w:val="21"/>
+          <w:szCs w:val="21"/>
+          <w:lang w:eastAsia="nl-NL"/>
+        </w:rPr>
+        <w:t xml:space="preserve">        </w:t>
+      </w:r>
+      <w:proofErr w:type="spellStart"/>
+      <w:r>
+        <w:rPr>
+          <w:rFonts w:ascii="Consolas" w:eastAsia="Times New Roman" w:hAnsi="Consolas" w:cs="Times New Roman"/>
+          <w:color w:val="DCDCAA"/>
+          <w:sz w:val="21"/>
+          <w:szCs w:val="21"/>
+          <w:lang w:eastAsia="nl-NL"/>
+        </w:rPr>
+        <w:t>parallelMergeSort</w:t>
+      </w:r>
+      <w:proofErr w:type="spellEnd"/>
+      <w:r>
+        <w:rPr>
+          <w:rFonts w:ascii="Consolas" w:eastAsia="Times New Roman" w:hAnsi="Consolas" w:cs="Times New Roman"/>
+          <w:color w:val="CCCCCC"/>
+          <w:sz w:val="21"/>
+          <w:szCs w:val="21"/>
+          <w:lang w:eastAsia="nl-NL"/>
+        </w:rPr>
+        <w:t>&lt;</w:t>
+      </w:r>
+      <w:proofErr w:type="spellStart"/>
+      <w:r>
+        <w:rPr>
+          <w:rFonts w:ascii="Consolas" w:eastAsia="Times New Roman" w:hAnsi="Consolas" w:cs="Times New Roman"/>
+          <w:color w:val="4EC9B0"/>
+          <w:sz w:val="21"/>
+          <w:szCs w:val="21"/>
+          <w:lang w:eastAsia="nl-NL"/>
+        </w:rPr>
+        <w:t>RandomIt</w:t>
+      </w:r>
+      <w:proofErr w:type="spellEnd"/>
+      <w:proofErr w:type="gramStart"/>
+      <w:r>
+        <w:rPr>
+          <w:rFonts w:ascii="Consolas" w:eastAsia="Times New Roman" w:hAnsi="Consolas" w:cs="Times New Roman"/>
+          <w:color w:val="CCCCCC"/>
+          <w:sz w:val="21"/>
+          <w:szCs w:val="21"/>
+          <w:lang w:eastAsia="nl-NL"/>
+        </w:rPr>
+        <w:t>&gt;(</w:t>
+      </w:r>
+      <w:proofErr w:type="gramEnd"/>
+      <w:r>
+        <w:rPr>
+          <w:rFonts w:ascii="Consolas" w:eastAsia="Times New Roman" w:hAnsi="Consolas" w:cs="Times New Roman"/>
+          <w:color w:val="9CDCFE"/>
+          <w:sz w:val="21"/>
+          <w:szCs w:val="21"/>
+          <w:lang w:eastAsia="nl-NL"/>
+        </w:rPr>
+        <w:t>middle</w:t>
+      </w:r>
+      <w:r>
+        <w:rPr>
+          <w:rFonts w:ascii="Consolas" w:eastAsia="Times New Roman" w:hAnsi="Consolas" w:cs="Times New Roman"/>
+          <w:color w:val="CCCCCC"/>
+          <w:sz w:val="21"/>
+          <w:szCs w:val="21"/>
+          <w:lang w:eastAsia="nl-NL"/>
+        </w:rPr>
+        <w:t xml:space="preserve">, </w:t>
+      </w:r>
+      <w:r>
+        <w:rPr>
+          <w:rFonts w:ascii="Consolas" w:eastAsia="Times New Roman" w:hAnsi="Consolas" w:cs="Times New Roman"/>
+          <w:color w:val="9CDCFE"/>
+          <w:sz w:val="21"/>
+          <w:szCs w:val="21"/>
+          <w:lang w:eastAsia="nl-NL"/>
+        </w:rPr>
+        <w:t>last</w:t>
+      </w:r>
+      <w:r>
+        <w:rPr>
+          <w:rFonts w:ascii="Consolas" w:eastAsia="Times New Roman" w:hAnsi="Consolas" w:cs="Times New Roman"/>
+          <w:color w:val="CCCCCC"/>
+          <w:sz w:val="21"/>
+          <w:szCs w:val="21"/>
+          <w:lang w:eastAsia="nl-NL"/>
+        </w:rPr>
+        <w:t xml:space="preserve">, </w:t>
+      </w:r>
+      <w:proofErr w:type="spellStart"/>
+      <w:r>
+        <w:rPr>
+          <w:rFonts w:ascii="Consolas" w:eastAsia="Times New Roman" w:hAnsi="Consolas" w:cs="Times New Roman"/>
+          <w:color w:val="9CDCFE"/>
+          <w:sz w:val="21"/>
+          <w:szCs w:val="21"/>
+          <w:lang w:eastAsia="nl-NL"/>
+        </w:rPr>
+        <w:t>max_threads</w:t>
+      </w:r>
+      <w:proofErr w:type="spellEnd"/>
+      <w:r>
+        <w:rPr>
+          <w:rFonts w:ascii="Consolas" w:eastAsia="Times New Roman" w:hAnsi="Consolas" w:cs="Times New Roman"/>
+          <w:color w:val="CCCCCC"/>
+          <w:sz w:val="21"/>
+          <w:szCs w:val="21"/>
+          <w:lang w:eastAsia="nl-NL"/>
+        </w:rPr>
+        <w:t xml:space="preserve">, </w:t>
+      </w:r>
+      <w:proofErr w:type="spellStart"/>
+      <w:r>
+        <w:rPr>
+          <w:rFonts w:ascii="Consolas" w:eastAsia="Times New Roman" w:hAnsi="Consolas" w:cs="Times New Roman"/>
+          <w:color w:val="9CDCFE"/>
+          <w:sz w:val="21"/>
+          <w:szCs w:val="21"/>
+          <w:lang w:eastAsia="nl-NL"/>
+        </w:rPr>
+        <w:t>active_threads</w:t>
+      </w:r>
+      <w:proofErr w:type="spellEnd"/>
+      <w:proofErr w:type="gramStart"/>
+      <w:r>
+        <w:rPr>
+          <w:rFonts w:ascii="Consolas" w:eastAsia="Times New Roman" w:hAnsi="Consolas" w:cs="Times New Roman"/>
+          <w:color w:val="CCCCCC"/>
+          <w:sz w:val="21"/>
+          <w:szCs w:val="21"/>
+          <w:lang w:eastAsia="nl-NL"/>
+        </w:rPr>
+        <w:t>);</w:t>
+      </w:r>
+      <w:proofErr w:type="gramEnd"/>
+    </w:p>
+    <w:p>
+      <w:pPr>
+        <w:shd w:val="clear" w:color="auto" w:fill="1F1F1F"/>
+        <w:spacing w:after="0" w:line="285" w:lineRule="atLeast"/>
+        <w:rPr>
+          <w:rFonts w:ascii="Consolas" w:eastAsia="Times New Roman" w:hAnsi="Consolas" w:cs="Times New Roman"/>
+          <w:color w:val="CCCCCC"/>
+          <w:sz w:val="21"/>
+          <w:szCs w:val="21"/>
+          <w:lang w:val="nl-NL" w:eastAsia="nl-NL"/>
+        </w:rPr>
+      </w:pPr>
+      <w:r>
+        <w:rPr>
+          <w:rFonts w:ascii="Consolas" w:eastAsia="Times New Roman" w:hAnsi="Consolas" w:cs="Times New Roman"/>
+          <w:color w:val="CCCCCC"/>
+          <w:sz w:val="21"/>
+          <w:szCs w:val="21"/>
+          <w:lang w:eastAsia="nl-NL"/>
+        </w:rPr>
+        <w:t xml:space="preserve">    </w:t>
+      </w:r>
+      <w:r>
+        <w:rPr>
+          <w:rFonts w:ascii="Consolas" w:eastAsia="Times New Roman" w:hAnsi="Consolas" w:cs="Times New Roman"/>
+          <w:color w:val="CCCCCC"/>
+          <w:sz w:val="21"/>
+          <w:szCs w:val="21"/>
+          <w:lang w:val="nl-NL" w:eastAsia="nl-NL"/>
+        </w:rPr>
+        <w:t>}</w:t>
+      </w:r>
+    </w:p>
+    <w:p>
+      <w:pPr>
+        <w:shd w:val="clear" w:color="auto" w:fill="1F1F1F"/>
+        <w:spacing w:after="0" w:line="285" w:lineRule="atLeast"/>
+        <w:rPr>
+          <w:rFonts w:ascii="Consolas" w:eastAsia="Times New Roman" w:hAnsi="Consolas" w:cs="Times New Roman"/>
+          <w:color w:val="CCCCCC"/>
+          <w:sz w:val="21"/>
+          <w:szCs w:val="21"/>
+          <w:lang w:val="nl-NL" w:eastAsia="nl-NL"/>
+        </w:rPr>
+      </w:pPr>
+    </w:p>
+    <w:p>
+      <w:pPr>
+        <w:shd w:val="clear" w:color="auto" w:fill="1F1F1F"/>
+        <w:spacing w:after="0" w:line="285" w:lineRule="atLeast"/>
+        <w:rPr>
+          <w:rFonts w:ascii="Consolas" w:eastAsia="Times New Roman" w:hAnsi="Consolas" w:cs="Times New Roman"/>
+          <w:color w:val="CCCCCC"/>
+          <w:sz w:val="21"/>
+          <w:szCs w:val="21"/>
+          <w:lang w:val="nl-NL" w:eastAsia="nl-NL"/>
+        </w:rPr>
+      </w:pPr>
+      <w:r>
+        <w:rPr>
+          <w:rFonts w:ascii="Consolas" w:eastAsia="Times New Roman" w:hAnsi="Consolas" w:cs="Times New Roman"/>
+          <w:color w:val="6A9955"/>
+          <w:sz w:val="21"/>
+          <w:szCs w:val="21"/>
+          <w:lang w:val="nl-NL" w:eastAsia="nl-NL"/>
+        </w:rPr>
+        <w:t xml:space="preserve">    // </w:t>
+      </w:r>
+      <w:proofErr w:type="spellStart"/>
+      <w:r>
+        <w:rPr>
+          <w:rFonts w:ascii="Consolas" w:eastAsia="Times New Roman" w:hAnsi="Consolas" w:cs="Times New Roman"/>
+          <w:color w:val="6A9955"/>
+          <w:sz w:val="21"/>
+          <w:szCs w:val="21"/>
+          <w:lang w:val="nl-NL" w:eastAsia="nl-NL"/>
+        </w:rPr>
+        <w:t>Merge</w:t>
+      </w:r>
+      <w:proofErr w:type="spellEnd"/>
+      <w:r>
+        <w:rPr>
+          <w:rFonts w:ascii="Consolas" w:eastAsia="Times New Roman" w:hAnsi="Consolas" w:cs="Times New Roman"/>
+          <w:color w:val="6A9955"/>
+          <w:sz w:val="21"/>
+          <w:szCs w:val="21"/>
+          <w:lang w:val="nl-NL" w:eastAsia="nl-NL"/>
+        </w:rPr>
+        <w:t xml:space="preserve"> beide gesorteerde helften in-</w:t>
+      </w:r>
+      <w:proofErr w:type="spellStart"/>
+      <w:r>
+        <w:rPr>
+          <w:rFonts w:ascii="Consolas" w:eastAsia="Times New Roman" w:hAnsi="Consolas" w:cs="Times New Roman"/>
+          <w:color w:val="6A9955"/>
+          <w:sz w:val="21"/>
+          <w:szCs w:val="21"/>
+          <w:lang w:val="nl-NL" w:eastAsia="nl-NL"/>
+        </w:rPr>
+        <w:t>place</w:t>
+      </w:r>
+      <w:proofErr w:type="spellEnd"/>
+    </w:p>
+    <w:p>
+      <w:pPr>
+        <w:shd w:val="clear" w:color="auto" w:fill="1F1F1F"/>
+        <w:spacing w:after="0" w:line="285" w:lineRule="atLeast"/>
+        <w:rPr>
+          <w:rFonts w:ascii="Consolas" w:eastAsia="Times New Roman" w:hAnsi="Consolas" w:cs="Times New Roman"/>
+          <w:color w:val="CCCCCC"/>
+          <w:sz w:val="21"/>
+          <w:szCs w:val="21"/>
+          <w:lang w:eastAsia="nl-NL"/>
+        </w:rPr>
+      </w:pPr>
+      <w:r>
+        <w:rPr>
+          <w:rFonts w:ascii="Consolas" w:eastAsia="Times New Roman" w:hAnsi="Consolas" w:cs="Times New Roman"/>
+          <w:color w:val="CCCCCC"/>
+          <w:sz w:val="21"/>
+          <w:szCs w:val="21"/>
+          <w:lang w:val="nl-NL" w:eastAsia="nl-NL"/>
+        </w:rPr>
+        <w:t xml:space="preserve">    </w:t>
+      </w:r>
+      <w:proofErr w:type="gramStart"/>
+      <w:r>
+        <w:rPr>
+          <w:rFonts w:ascii="Consolas" w:eastAsia="Times New Roman" w:hAnsi="Consolas" w:cs="Times New Roman"/>
+          <w:color w:val="4EC9B0"/>
+          <w:sz w:val="21"/>
+          <w:szCs w:val="21"/>
+          <w:lang w:eastAsia="nl-NL"/>
+        </w:rPr>
+        <w:t>std</w:t>
+      </w:r>
+      <w:r>
+        <w:rPr>
+          <w:rFonts w:ascii="Consolas" w:eastAsia="Times New Roman" w:hAnsi="Consolas" w:cs="Times New Roman"/>
+          <w:color w:val="CCCCCC"/>
+          <w:sz w:val="21"/>
+          <w:szCs w:val="21"/>
+          <w:lang w:eastAsia="nl-NL"/>
+        </w:rPr>
+        <w:t>::</w:t>
+      </w:r>
+      <w:proofErr w:type="spellStart"/>
+      <w:proofErr w:type="gramEnd"/>
+      <w:r>
+        <w:rPr>
+          <w:rFonts w:ascii="Consolas" w:eastAsia="Times New Roman" w:hAnsi="Consolas" w:cs="Times New Roman"/>
+          <w:color w:val="DCDCAA"/>
+          <w:sz w:val="21"/>
+          <w:szCs w:val="21"/>
+          <w:lang w:eastAsia="nl-NL"/>
+        </w:rPr>
+        <w:t>inplace_</w:t>
+      </w:r>
+      <w:proofErr w:type="gramStart"/>
+      <w:r>
+        <w:rPr>
+          <w:rFonts w:ascii="Consolas" w:eastAsia="Times New Roman" w:hAnsi="Consolas" w:cs="Times New Roman"/>
+          <w:color w:val="DCDCAA"/>
+          <w:sz w:val="21"/>
+          <w:szCs w:val="21"/>
+          <w:lang w:eastAsia="nl-NL"/>
+        </w:rPr>
+        <w:t>merge</w:t>
+      </w:r>
+      <w:proofErr w:type="spellEnd"/>
+      <w:r>
+        <w:rPr>
+          <w:rFonts w:ascii="Consolas" w:eastAsia="Times New Roman" w:hAnsi="Consolas" w:cs="Times New Roman"/>
+          <w:color w:val="CCCCCC"/>
+          <w:sz w:val="21"/>
+          <w:szCs w:val="21"/>
+          <w:lang w:eastAsia="nl-NL"/>
+        </w:rPr>
+        <w:t>(</w:t>
+      </w:r>
+      <w:proofErr w:type="gramEnd"/>
+      <w:r>
+        <w:rPr>
+          <w:rFonts w:ascii="Consolas" w:eastAsia="Times New Roman" w:hAnsi="Consolas" w:cs="Times New Roman"/>
+          <w:color w:val="9CDCFE"/>
+          <w:sz w:val="21"/>
+          <w:szCs w:val="21"/>
+          <w:lang w:eastAsia="nl-NL"/>
+        </w:rPr>
+        <w:t>first</w:t>
+      </w:r>
+      <w:r>
+        <w:rPr>
+          <w:rFonts w:ascii="Consolas" w:eastAsia="Times New Roman" w:hAnsi="Consolas" w:cs="Times New Roman"/>
+          <w:color w:val="CCCCCC"/>
+          <w:sz w:val="21"/>
+          <w:szCs w:val="21"/>
+          <w:lang w:eastAsia="nl-NL"/>
+        </w:rPr>
+        <w:t xml:space="preserve">, </w:t>
+      </w:r>
+      <w:r>
+        <w:rPr>
+          <w:rFonts w:ascii="Consolas" w:eastAsia="Times New Roman" w:hAnsi="Consolas" w:cs="Times New Roman"/>
+          <w:color w:val="9CDCFE"/>
+          <w:sz w:val="21"/>
+          <w:szCs w:val="21"/>
+          <w:lang w:eastAsia="nl-NL"/>
+        </w:rPr>
+        <w:t>middle</w:t>
+      </w:r>
+      <w:r>
+        <w:rPr>
+          <w:rFonts w:ascii="Consolas" w:eastAsia="Times New Roman" w:hAnsi="Consolas" w:cs="Times New Roman"/>
+          <w:color w:val="CCCCCC"/>
+          <w:sz w:val="21"/>
+          <w:szCs w:val="21"/>
+          <w:lang w:eastAsia="nl-NL"/>
+        </w:rPr>
+        <w:t xml:space="preserve">, </w:t>
+      </w:r>
+      <w:r>
+        <w:rPr>
+          <w:rFonts w:ascii="Consolas" w:eastAsia="Times New Roman" w:hAnsi="Consolas" w:cs="Times New Roman"/>
+          <w:color w:val="9CDCFE"/>
+          <w:sz w:val="21"/>
+          <w:szCs w:val="21"/>
+          <w:lang w:eastAsia="nl-NL"/>
+        </w:rPr>
+        <w:t>last</w:t>
+      </w:r>
+      <w:proofErr w:type="gramStart"/>
+      <w:r>
+        <w:rPr>
+          <w:rFonts w:ascii="Consolas" w:eastAsia="Times New Roman" w:hAnsi="Consolas" w:cs="Times New Roman"/>
+          <w:color w:val="CCCCCC"/>
+          <w:sz w:val="21"/>
+          <w:szCs w:val="21"/>
+          <w:lang w:eastAsia="nl-NL"/>
+        </w:rPr>
+        <w:t>);</w:t>
+      </w:r>
+      <w:proofErr w:type="gramEnd"/>
+    </w:p>
+    <w:p>
+      <w:pPr>
+        <w:shd w:val="clear" w:color="auto" w:fill="1F1F1F"/>
+        <w:spacing w:after="0" w:line="285" w:lineRule="atLeast"/>
+        <w:rPr>
+          <w:rFonts w:ascii="Consolas" w:eastAsia="Times New Roman" w:hAnsi="Consolas" w:cs="Times New Roman"/>
+          <w:color w:val="CCCCCC"/>
+          <w:sz w:val="21"/>
+          <w:szCs w:val="21"/>
+          <w:lang w:val="nl-NL" w:eastAsia="nl-NL"/>
+        </w:rPr>
+      </w:pPr>
+      <w:r>
+        <w:rPr>
+          <w:rFonts w:ascii="Consolas" w:eastAsia="Times New Roman" w:hAnsi="Consolas" w:cs="Times New Roman"/>
+          <w:color w:val="CCCCCC"/>
+          <w:sz w:val="21"/>
+          <w:szCs w:val="21"/>
+          <w:lang w:val="nl-NL" w:eastAsia="nl-NL"/>
+        </w:rPr>
+        <w:t>}</w:t>
       </w:r>
     </w:p>
     <w:p>
@@ -1681,48 +4635,9 @@
         <w:rPr>
           <w:b/>
           <w:bCs/>
-        </w:rPr>
-      </w:pPr>
-      <w:r>
-        <w:rPr>
-          <w:rStyle w:val="CommentTok"/>
-        </w:rPr>
-        <w:drawing>
-          <wp:inline distT="0" distB="0" distL="0" distR="0" wp14:anchorId="0F970501" wp14:editId="51C44413">
-            <wp:extent cx="5418290" cy="4900085"/>
-            <wp:effectExtent l="0" t="0" r="0" b="0"/>
-            <wp:docPr id="47553312" name="Afbeelding 1" descr="Afbeelding met tekst, schermopname, Lettertype, document&#10;&#10;Door AI gegenereerde inhoud is mogelijk onjuist."/>
-            <wp:cNvGraphicFramePr>
-              <a:graphicFrameLocks xmlns:a="http://schemas.openxmlformats.org/drawingml/2006/main" noChangeAspect="1"/>
-            </wp:cNvGraphicFramePr>
-            <a:graphic xmlns:a="http://schemas.openxmlformats.org/drawingml/2006/main">
-              <a:graphicData uri="http://schemas.openxmlformats.org/drawingml/2006/picture">
-                <pic:pic xmlns:pic="http://schemas.openxmlformats.org/drawingml/2006/picture">
-                  <pic:nvPicPr>
-                    <pic:cNvPr id="47553312" name="Afbeelding 1" descr="Afbeelding met tekst, schermopname, Lettertype, document&#10;&#10;Door AI gegenereerde inhoud is mogelijk onjuist."/>
-                    <pic:cNvPicPr/>
-                  </pic:nvPicPr>
-                  <pic:blipFill>
-                    <a:blip r:embed="rId6"/>
-                    <a:stretch>
-                      <a:fillRect/>
-                    </a:stretch>
-                  </pic:blipFill>
-                  <pic:spPr>
-                    <a:xfrm>
-                      <a:off x="0" y="0"/>
-                      <a:ext cx="5418290" cy="4900085"/>
-                    </a:xfrm>
-                    <a:prstGeom prst="rect">
-                      <a:avLst/>
-                    </a:prstGeom>
-                  </pic:spPr>
-                </pic:pic>
-              </a:graphicData>
-            </a:graphic>
-          </wp:inline>
-        </w:drawing>
-      </w:r>
+          <w:iCs/>
+        </w:rPr>
+      </w:pPr>
     </w:p>
     <w:p>
       <w:pPr>
@@ -1804,19 +4719,42 @@
         </w:rPr>
       </w:pPr>
       <w:proofErr w:type="spellStart"/>
-      <w:r>
-        <w:rPr>
-          <w:rStyle w:val="VerbatimChar"/>
-          <w:lang w:val="nl-NL"/>
-        </w:rPr>
-        <w:t>max_threads</w:t>
-      </w:r>
-      <w:proofErr w:type="spellEnd"/>
-      <w:r>
-        <w:rPr>
-          <w:lang w:val="nl-NL"/>
-        </w:rPr>
-        <w:t xml:space="preserve">: het maximum aantal </w:t>
+      <w:proofErr w:type="gramStart"/>
+      <w:r>
+        <w:rPr>
+          <w:rStyle w:val="VerbatimChar"/>
+          <w:lang w:val="nl-NL"/>
+        </w:rPr>
+        <w:t>max</w:t>
+      </w:r>
+      <w:proofErr w:type="gramEnd"/>
+      <w:r>
+        <w:rPr>
+          <w:rStyle w:val="VerbatimChar"/>
+          <w:lang w:val="nl-NL"/>
+        </w:rPr>
+        <w:t>_threads</w:t>
+      </w:r>
+      <w:proofErr w:type="spellEnd"/>
+      <w:r>
+        <w:rPr>
+          <w:lang w:val="nl-NL"/>
+        </w:rPr>
+        <w:t xml:space="preserve">: het </w:t>
+      </w:r>
+      <w:proofErr w:type="gramStart"/>
+      <w:r>
+        <w:rPr>
+          <w:lang w:val="nl-NL"/>
+        </w:rPr>
+        <w:t>maximum aantal</w:t>
+      </w:r>
+      <w:proofErr w:type="gramEnd"/>
+      <w:r>
+        <w:rPr>
+          <w:lang w:val="nl-NL"/>
+        </w:rPr>
+        <w:t xml:space="preserve"> </w:t>
       </w:r>
       <w:proofErr w:type="spellStart"/>
       <w:r>
@@ -1846,6 +4784,7 @@
         <w:rPr>
           <w:rStyle w:val="VerbatimChar"/>
         </w:rPr>
+        <w:lastRenderedPageBreak/>
         <w:t>active_threads</w:t>
       </w:r>
       <w:proofErr w:type="spellEnd"/>
@@ -1942,6 +4881,7 @@
         <w:t xml:space="preserve">, wordt de rechterhelft in een nieuwe </w:t>
       </w:r>
       <w:proofErr w:type="spellStart"/>
+      <w:proofErr w:type="gramStart"/>
       <w:r>
         <w:rPr>
           <w:rStyle w:val="VerbatimChar"/>
@@ -1955,7 +4895,15 @@
           <w:rStyle w:val="VerbatimChar"/>
           <w:lang w:val="nl-NL"/>
         </w:rPr>
-        <w:t>::thread</w:t>
+        <w:t>::</w:t>
+      </w:r>
+      <w:proofErr w:type="gramEnd"/>
+      <w:r>
+        <w:rPr>
+          <w:rStyle w:val="VerbatimChar"/>
+          <w:lang w:val="nl-NL"/>
+        </w:rPr>
+        <w:t>thread</w:t>
       </w:r>
       <w:r>
         <w:rPr>
@@ -1997,10 +4945,10 @@
         <w:rPr>
           <w:lang w:val="nl-NL"/>
         </w:rPr>
-        <w:lastRenderedPageBreak/>
         <w:t xml:space="preserve">Daarna roept de code </w:t>
       </w:r>
       <w:proofErr w:type="spellStart"/>
+      <w:proofErr w:type="gramStart"/>
       <w:r>
         <w:rPr>
           <w:rStyle w:val="VerbatimChar"/>
@@ -2014,7 +4962,15 @@
           <w:rStyle w:val="VerbatimChar"/>
           <w:lang w:val="nl-NL"/>
         </w:rPr>
-        <w:t>()</w:t>
+        <w:t>(</w:t>
+      </w:r>
+      <w:proofErr w:type="gramEnd"/>
+      <w:r>
+        <w:rPr>
+          <w:rStyle w:val="VerbatimChar"/>
+          <w:lang w:val="nl-NL"/>
+        </w:rPr>
+        <w:t>)</w:t>
       </w:r>
       <w:r>
         <w:rPr>
@@ -2090,8 +5046,17 @@
           <w:b/>
           <w:bCs/>
         </w:rPr>
-        <w:t xml:space="preserve"> merge</w:t>
-      </w:r>
+        <w:t xml:space="preserve"> </w:t>
+      </w:r>
+      <w:proofErr w:type="gramStart"/>
+      <w:r>
+        <w:rPr>
+          <w:b/>
+          <w:bCs/>
+        </w:rPr>
+        <w:t>merge</w:t>
+      </w:r>
+      <w:proofErr w:type="gramEnd"/>
     </w:p>
     <w:p>
       <w:pPr>
@@ -2128,22 +5093,60 @@
     <w:p>
       <w:pPr>
         <w:pStyle w:val="FirstParagraph"/>
-      </w:pPr>
-      <w:proofErr w:type="spellStart"/>
-      <w:r>
         <w:rPr>
           <w:b/>
           <w:bCs/>
         </w:rPr>
-        <w:t>Benchmarkresultaten</w:t>
-      </w:r>
-      <w:proofErr w:type="spellEnd"/>
+      </w:pPr>
+      <w:proofErr w:type="spellStart"/>
       <w:r>
         <w:rPr>
           <w:b/>
           <w:bCs/>
         </w:rPr>
+        <w:t>Benchmarkresultaten</w:t>
+      </w:r>
+      <w:proofErr w:type="spellEnd"/>
+      <w:r>
+        <w:rPr>
+          <w:b/>
+          <w:bCs/>
+        </w:rPr>
         <w:t>:</w:t>
+      </w:r>
+    </w:p>
+    <w:p>
+      <w:pPr>
+        <w:pStyle w:val="Plattetekst"/>
+        <w:rPr>
+          <w:lang w:val="nl-NL"/>
+        </w:rPr>
+      </w:pPr>
+      <w:r>
+        <w:rPr>
+          <w:lang w:val="nl-NL"/>
+        </w:rPr>
+        <w:t>Gebaseerd op 10 runs per aa</w:t>
+      </w:r>
+      <w:r>
+        <w:rPr>
+          <w:lang w:val="nl-NL"/>
+        </w:rPr>
+        <w:t xml:space="preserve">ntal </w:t>
+      </w:r>
+      <w:proofErr w:type="spellStart"/>
+      <w:r>
+        <w:rPr>
+          <w:lang w:val="nl-NL"/>
+        </w:rPr>
+        <w:t>threads</w:t>
+      </w:r>
+      <w:proofErr w:type="spellEnd"/>
+      <w:r>
+        <w:rPr>
+          <w:lang w:val="nl-NL"/>
+        </w:rPr>
+        <w:t xml:space="preserve"> met een lijst van 100.000 cijfers.</w:t>
       </w:r>
     </w:p>
     <w:tbl>
@@ -2211,7 +5214,7 @@
               <w:pStyle w:val="Compact"/>
             </w:pPr>
             <w:r>
-              <w:t>3,389</w:t>
+              <w:t>97879</w:t>
             </w:r>
           </w:p>
         </w:tc>
@@ -2239,7 +5242,7 @@
               <w:pStyle w:val="Compact"/>
             </w:pPr>
             <w:r>
-              <w:t>1,135,353</w:t>
+              <w:t>52410</w:t>
             </w:r>
           </w:p>
         </w:tc>
@@ -2267,7 +5270,7 @@
               <w:pStyle w:val="Compact"/>
             </w:pPr>
             <w:r>
-              <w:t>7,683,116</w:t>
+              <w:t>36969</w:t>
             </w:r>
           </w:p>
         </w:tc>
@@ -2285,6 +5288,14 @@
               <w:t>8</w:t>
             </w:r>
           </w:p>
+          <w:p>
+            <w:pPr>
+              <w:pStyle w:val="Compact"/>
+            </w:pPr>
+            <w:r>
+              <w:t>16</w:t>
+            </w:r>
+          </w:p>
         </w:tc>
         <w:tc>
           <w:tcPr>
@@ -2295,7 +5306,15 @@
               <w:pStyle w:val="Compact"/>
             </w:pPr>
             <w:r>
-              <w:t>9,851,614</w:t>
+              <w:t>33029</w:t>
+            </w:r>
+          </w:p>
+          <w:p>
+            <w:pPr>
+              <w:pStyle w:val="Compact"/>
+            </w:pPr>
+            <w:r>
+              <w:t>36538</w:t>
             </w:r>
           </w:p>
         </w:tc>
@@ -2305,108 +5324,39 @@
       <w:pPr>
         <w:pStyle w:val="Plattetekst"/>
       </w:pPr>
+      <w:proofErr w:type="spellStart"/>
       <w:r>
         <w:rPr>
           <w:b/>
           <w:bCs/>
         </w:rPr>
-        <w:t>Analyse:</w:t>
-      </w:r>
-    </w:p>
-    <w:p>
-      <w:pPr>
-        <w:pStyle w:val="Compact"/>
-        <w:numPr>
-          <w:ilvl w:val="0"/>
-          <w:numId w:val="16"/>
-        </w:numPr>
-        <w:rPr>
-          <w:lang w:val="nl-NL"/>
-        </w:rPr>
-      </w:pPr>
-      <w:r>
-        <w:rPr>
-          <w:lang w:val="nl-NL"/>
-        </w:rPr>
-        <w:t xml:space="preserve">Bij gebruik van meer </w:t>
-      </w:r>
-      <w:proofErr w:type="spellStart"/>
-      <w:r>
-        <w:rPr>
-          <w:lang w:val="nl-NL"/>
-        </w:rPr>
-        <w:t>threads</w:t>
-      </w:r>
-      <w:proofErr w:type="spellEnd"/>
-      <w:r>
-        <w:rPr>
-          <w:lang w:val="nl-NL"/>
-        </w:rPr>
-        <w:t xml:space="preserve"> stijgt de totale tijd sterk.</w:t>
-      </w:r>
-    </w:p>
-    <w:p>
-      <w:pPr>
-        <w:pStyle w:val="Compact"/>
-        <w:numPr>
-          <w:ilvl w:val="0"/>
-          <w:numId w:val="16"/>
-        </w:numPr>
-        <w:rPr>
-          <w:lang w:val="nl-NL"/>
-        </w:rPr>
-      </w:pPr>
-      <w:r>
-        <w:rPr>
-          <w:lang w:val="nl-NL"/>
-        </w:rPr>
-        <w:t xml:space="preserve">Dit komt doordat het sorteren van 8 getallen </w:t>
-      </w:r>
+        <w:t>Analyse</w:t>
+      </w:r>
+      <w:proofErr w:type="spellEnd"/>
       <w:r>
         <w:rPr>
           <w:b/>
           <w:bCs/>
-          <w:lang w:val="nl-NL"/>
-        </w:rPr>
-        <w:t>extreem snel</w:t>
-      </w:r>
-      <w:r>
-        <w:rPr>
-          <w:lang w:val="nl-NL"/>
-        </w:rPr>
-        <w:t xml:space="preserve"> gaat en de </w:t>
-      </w:r>
-      <w:r>
-        <w:rPr>
-          <w:b/>
-          <w:bCs/>
-          <w:lang w:val="nl-NL"/>
-        </w:rPr>
-        <w:t xml:space="preserve">overhead van het starten en </w:t>
-      </w:r>
-      <w:proofErr w:type="spellStart"/>
-      <w:r>
-        <w:rPr>
-          <w:b/>
-          <w:bCs/>
-          <w:lang w:val="nl-NL"/>
-        </w:rPr>
-        <w:t>joinen</w:t>
-      </w:r>
-      <w:proofErr w:type="spellEnd"/>
-      <w:r>
-        <w:rPr>
-          <w:b/>
-          <w:bCs/>
-          <w:lang w:val="nl-NL"/>
-        </w:rPr>
-        <w:t xml:space="preserve"> van </w:t>
-      </w:r>
-      <w:proofErr w:type="spellStart"/>
-      <w:r>
-        <w:rPr>
-          <w:b/>
-          <w:bCs/>
+        </w:rPr>
+        <w:t>:</w:t>
+      </w:r>
+    </w:p>
+    <w:p>
+      <w:pPr>
+        <w:pStyle w:val="Compact"/>
+        <w:rPr>
+          <w:lang w:val="nl-NL"/>
+        </w:rPr>
+      </w:pPr>
+      <w:r>
+        <w:rPr>
+          <w:lang w:val="nl-NL"/>
+        </w:rPr>
+        <w:t xml:space="preserve">Bij gebruik van meer </w:t>
+      </w:r>
+      <w:proofErr w:type="spellStart"/>
+      <w:r>
+        <w:rPr>
           <w:lang w:val="nl-NL"/>
         </w:rPr>
         <w:t>threads</w:t>
@@ -2416,39 +5366,19 @@
         <w:rPr>
           <w:lang w:val="nl-NL"/>
         </w:rPr>
-        <w:t xml:space="preserve"> vele malen groter is dan het voordeel van </w:t>
-      </w:r>
-      <w:proofErr w:type="spellStart"/>
-      <w:r>
-        <w:rPr>
-          <w:lang w:val="nl-NL"/>
-        </w:rPr>
-        <w:t>parallelisatie</w:t>
-      </w:r>
-      <w:proofErr w:type="spellEnd"/>
-      <w:r>
-        <w:rPr>
-          <w:lang w:val="nl-NL"/>
-        </w:rPr>
-        <w:t>.</w:t>
-      </w:r>
-    </w:p>
-    <w:p>
-      <w:pPr>
-        <w:pStyle w:val="Compact"/>
-        <w:numPr>
-          <w:ilvl w:val="0"/>
-          <w:numId w:val="16"/>
-        </w:numPr>
-        <w:rPr>
-          <w:lang w:val="nl-NL"/>
-        </w:rPr>
-      </w:pPr>
-      <w:r>
-        <w:rPr>
-          <w:lang w:val="nl-NL"/>
-        </w:rPr>
-        <w:t xml:space="preserve">Met name het maken van </w:t>
+        <w:t xml:space="preserve"> </w:t>
+      </w:r>
+      <w:r>
+        <w:rPr>
+          <w:lang w:val="nl-NL"/>
+        </w:rPr>
+        <w:t>daalt het aantal microsecondes, t</w:t>
+      </w:r>
+      <w:r>
+        <w:rPr>
+          <w:lang w:val="nl-NL"/>
+        </w:rPr>
+        <w:t xml:space="preserve">otdat ik 16 </w:t>
       </w:r>
       <w:proofErr w:type="spellStart"/>
       <w:r>
@@ -2462,7 +5392,7 @@
         <w:rPr>
           <w:lang w:val="nl-NL"/>
         </w:rPr>
-        <w:t xml:space="preserve">, het wisselen tussen </w:t>
+        <w:t xml:space="preserve"> gebruik, dan neemt het weer toe. Dit betekent dat de overheid bij het maken van 16 </w:t>
       </w:r>
       <w:proofErr w:type="spellStart"/>
       <w:r>
@@ -2476,88 +5406,16 @@
         <w:rPr>
           <w:lang w:val="nl-NL"/>
         </w:rPr>
-        <w:t xml:space="preserve"> (context </w:t>
-      </w:r>
-      <w:proofErr w:type="spellStart"/>
-      <w:r>
-        <w:rPr>
-          <w:lang w:val="nl-NL"/>
-        </w:rPr>
-        <w:t>switching</w:t>
-      </w:r>
-      <w:proofErr w:type="spellEnd"/>
-      <w:r>
-        <w:rPr>
-          <w:lang w:val="nl-NL"/>
-        </w:rPr>
-        <w:t>), en synchronisatie (</w:t>
-      </w:r>
-      <w:proofErr w:type="spellStart"/>
-      <w:r>
-        <w:rPr>
-          <w:lang w:val="nl-NL"/>
-        </w:rPr>
-        <w:t>join</w:t>
-      </w:r>
-      <w:proofErr w:type="spellEnd"/>
-      <w:r>
-        <w:rPr>
-          <w:lang w:val="nl-NL"/>
-        </w:rPr>
-        <w:t>) veroorzaken vertragingen.</w:t>
-      </w:r>
-    </w:p>
-    <w:p>
-      <w:pPr>
-        <w:pStyle w:val="FirstParagraph"/>
-        <w:rPr>
-          <w:lang w:val="nl-NL"/>
-        </w:rPr>
-      </w:pPr>
-      <w:r>
-        <w:rPr>
-          <w:b/>
-          <w:bCs/>
-          <w:lang w:val="nl-NL"/>
-        </w:rPr>
-        <w:t>Conclusie:</w:t>
-      </w:r>
-      <w:r>
-        <w:rPr>
-          <w:lang w:val="nl-NL"/>
-        </w:rPr>
-        <w:t xml:space="preserve"> Voor zulke kleine datasets is sequentiële sortering veel efficiënter. </w:t>
-      </w:r>
-      <w:proofErr w:type="spellStart"/>
-      <w:r>
-        <w:rPr>
-          <w:lang w:val="nl-NL"/>
-        </w:rPr>
-        <w:t>Parallelisatie</w:t>
-      </w:r>
-      <w:proofErr w:type="spellEnd"/>
-      <w:r>
-        <w:rPr>
-          <w:lang w:val="nl-NL"/>
-        </w:rPr>
-        <w:t xml:space="preserve"> loont pas bij grotere datasets waarbij de verwerkingstijd per taak groter is dan de overhead die </w:t>
-      </w:r>
-      <w:proofErr w:type="spellStart"/>
-      <w:r>
-        <w:rPr>
-          <w:lang w:val="nl-NL"/>
-        </w:rPr>
-        <w:t>multithreading</w:t>
-      </w:r>
-      <w:proofErr w:type="spellEnd"/>
-      <w:r>
-        <w:rPr>
-          <w:lang w:val="nl-NL"/>
-        </w:rPr>
-        <w:t xml:space="preserve"> met zich meebrengt.</w:t>
-      </w:r>
-    </w:p>
-    <w:p/>
+        <w:t>, groter is dan de tijd die wordt gewonnen.</w:t>
+      </w:r>
+    </w:p>
+    <w:p>
+      <w:pPr>
+        <w:rPr>
+          <w:lang w:val="nl-NL"/>
+        </w:rPr>
+      </w:pPr>
+    </w:p>
     <w:p>
       <w:pPr>
         <w:pStyle w:val="Kop3"/>
@@ -2868,7 +5726,23 @@
           <w:rStyle w:val="VerbatimChar"/>
           <w:lang w:val="nl-NL"/>
         </w:rPr>
-        <w:t>[0,n)</w:t>
+        <w:t>[</w:t>
+      </w:r>
+      <w:proofErr w:type="gramStart"/>
+      <w:r>
+        <w:rPr>
+          <w:rStyle w:val="VerbatimChar"/>
+          <w:lang w:val="nl-NL"/>
+        </w:rPr>
+        <w:t>0,n</w:t>
+      </w:r>
+      <w:proofErr w:type="gramEnd"/>
+      <w:r>
+        <w:rPr>
+          <w:rStyle w:val="VerbatimChar"/>
+          <w:lang w:val="nl-NL"/>
+        </w:rPr>
+        <w:t>)</w:t>
       </w:r>
       <w:r>
         <w:rPr>
@@ -3002,7 +5876,21 @@
         <w:rPr>
           <w:lang w:val="nl-NL"/>
         </w:rPr>
-        <w:t xml:space="preserve"> een taak met twee reeds gesorteerde helften heeft, voert hij </w:t>
+        <w:t xml:space="preserve"> een taak met twee </w:t>
+      </w:r>
+      <w:proofErr w:type="gramStart"/>
+      <w:r>
+        <w:rPr>
+          <w:lang w:val="nl-NL"/>
+        </w:rPr>
+        <w:t>reeds</w:t>
+      </w:r>
+      <w:proofErr w:type="gramEnd"/>
+      <w:r>
+        <w:rPr>
+          <w:lang w:val="nl-NL"/>
+        </w:rPr>
+        <w:t xml:space="preserve"> gesorteerde helften heeft, voert hij </w:t>
       </w:r>
       <w:proofErr w:type="spellStart"/>
       <w:r>
@@ -3153,7 +6041,7 @@
         </w:rPr>
         <w:t>.</w:t>
       </w:r>
-      <w:bookmarkEnd w:id="0"/>
+      <w:bookmarkEnd w:id="1"/>
       <w:bookmarkEnd w:id="11"/>
       <w:bookmarkEnd w:id="12"/>
     </w:p>
